--- a/Documentacion - Analisis/Sprint 1 UNIFICADO TODOS LOS DOCUEMNTOS EN UNO SOLO.docx
+++ b/Documentacion - Analisis/Sprint 1 UNIFICADO TODOS LOS DOCUEMNTOS EN UNO SOLO.docx
@@ -261,13 +261,7 @@
         <w:spacing w:line="240" w:lineRule="auto"/>
       </w:pPr>
       <w:r>
-        <w:t>Usuario (</w:t>
-      </w:r>
-      <w:r>
-        <w:t>Donante, donatario, usuario vinculo</w:t>
-      </w:r>
-      <w:r>
-        <w:t>)</w:t>
+        <w:t xml:space="preserve">Donante, donatario, usuario vinculo </w:t>
       </w:r>
     </w:p>
     <w:p>
@@ -969,236 +963,1100 @@
     </w:p>
     <w:p>
       <w:pPr>
-        <w:widowControl w:val="0"/>
+        <w:pStyle w:val="NormalWeb"/>
         <w:numPr>
           <w:ilvl w:val="0"/>
           <w:numId w:val="2"/>
         </w:numPr>
-        <w:spacing w:after="0" w:line="240" w:lineRule="auto"/>
-      </w:pPr>
-      <w:r>
-        <w:t xml:space="preserve">Fundación y empresa </w:t>
-      </w:r>
-    </w:p>
-    <w:p>
-      <w:pPr>
-        <w:widowControl w:val="0"/>
+        <w:spacing w:before="0" w:beforeAutospacing="0" w:after="200" w:afterAutospacing="0"/>
+      </w:pPr>
+      <w:r>
+        <w:rPr>
+          <w:rFonts w:ascii="Calibri" w:hAnsi="Calibri" w:cs="Calibri"/>
+          <w:b/>
+          <w:bCs/>
+          <w:color w:val="000000"/>
+          <w:sz w:val="22"/>
+          <w:szCs w:val="22"/>
+        </w:rPr>
+        <w:t>Unificación usuarios: Institución Fundación y/o empresa </w:t>
+      </w:r>
+    </w:p>
+    <w:p>
+      <w:pPr>
+        <w:pStyle w:val="NormalWeb"/>
+        <w:numPr>
+          <w:ilvl w:val="0"/>
+          <w:numId w:val="16"/>
+        </w:numPr>
+        <w:spacing w:before="0" w:beforeAutospacing="0" w:after="0" w:afterAutospacing="0"/>
+        <w:textAlignment w:val="baseline"/>
+        <w:rPr>
+          <w:rFonts w:ascii="Noto Sans Symbols" w:hAnsi="Noto Sans Symbols"/>
+          <w:color w:val="000000"/>
+          <w:sz w:val="22"/>
+          <w:szCs w:val="22"/>
+        </w:rPr>
+      </w:pPr>
+      <w:r>
+        <w:rPr>
+          <w:rFonts w:ascii="Calibri" w:hAnsi="Calibri" w:cs="Calibri"/>
+          <w:color w:val="000000"/>
+          <w:sz w:val="22"/>
+          <w:szCs w:val="22"/>
+        </w:rPr>
+        <w:t>Nombres de la fundación/ empresa </w:t>
+      </w:r>
+    </w:p>
+    <w:p>
+      <w:pPr>
+        <w:pStyle w:val="NormalWeb"/>
         <w:numPr>
           <w:ilvl w:val="1"/>
-          <w:numId w:val="2"/>
-        </w:numPr>
-        <w:spacing w:after="0" w:line="240" w:lineRule="auto"/>
-      </w:pPr>
-      <w:r>
-        <w:rPr>
-          <w:rFonts w:ascii="Times New Roman" w:eastAsia="Times New Roman" w:hAnsi="Times New Roman" w:cs="Times New Roman"/>
-          <w:sz w:val="14"/>
-          <w:szCs w:val="14"/>
-        </w:rPr>
-        <w:t xml:space="preserve">      </w:t>
-      </w:r>
-      <w:r>
-        <w:t>Nombres de la empresa</w:t>
-      </w:r>
-    </w:p>
-    <w:p>
-      <w:pPr>
-        <w:widowControl w:val="0"/>
+          <w:numId w:val="27"/>
+        </w:numPr>
+        <w:spacing w:before="0" w:beforeAutospacing="0" w:after="0" w:afterAutospacing="0"/>
+        <w:textAlignment w:val="baseline"/>
+        <w:rPr>
+          <w:rFonts w:ascii="Courier New" w:hAnsi="Courier New" w:cs="Courier New"/>
+          <w:color w:val="000000"/>
+          <w:sz w:val="22"/>
+          <w:szCs w:val="22"/>
+        </w:rPr>
+      </w:pPr>
+      <w:r>
+        <w:rPr>
+          <w:rFonts w:ascii="Calibri" w:hAnsi="Calibri" w:cs="Calibri"/>
+          <w:color w:val="000000"/>
+          <w:sz w:val="22"/>
+          <w:szCs w:val="22"/>
+        </w:rPr>
+        <w:t xml:space="preserve">Tipo </w:t>
+      </w:r>
+      <w:proofErr w:type="spellStart"/>
+      <w:r>
+        <w:rPr>
+          <w:rFonts w:ascii="Calibri" w:hAnsi="Calibri" w:cs="Calibri"/>
+          <w:color w:val="000000"/>
+          <w:sz w:val="22"/>
+          <w:szCs w:val="22"/>
+        </w:rPr>
+        <w:t>Varchar</w:t>
+      </w:r>
+      <w:proofErr w:type="spellEnd"/>
+      <w:r>
+        <w:rPr>
+          <w:rFonts w:ascii="Calibri" w:hAnsi="Calibri" w:cs="Calibri"/>
+          <w:color w:val="000000"/>
+          <w:sz w:val="22"/>
+          <w:szCs w:val="22"/>
+        </w:rPr>
+        <w:t> </w:t>
+      </w:r>
+    </w:p>
+    <w:p>
+      <w:pPr>
+        <w:pStyle w:val="NormalWeb"/>
         <w:numPr>
           <w:ilvl w:val="1"/>
-          <w:numId w:val="2"/>
-        </w:numPr>
-        <w:spacing w:after="0" w:line="240" w:lineRule="auto"/>
-      </w:pPr>
-      <w:r>
-        <w:rPr>
-          <w:rFonts w:ascii="Times New Roman" w:eastAsia="Times New Roman" w:hAnsi="Times New Roman" w:cs="Times New Roman"/>
-          <w:sz w:val="14"/>
-          <w:szCs w:val="14"/>
-        </w:rPr>
-        <w:t xml:space="preserve">      </w:t>
-      </w:r>
-      <w:r>
-        <w:t>Teléfono de contacto</w:t>
-      </w:r>
-    </w:p>
-    <w:p>
-      <w:pPr>
-        <w:widowControl w:val="0"/>
+          <w:numId w:val="27"/>
+        </w:numPr>
+        <w:spacing w:before="0" w:beforeAutospacing="0" w:after="0" w:afterAutospacing="0"/>
+        <w:textAlignment w:val="baseline"/>
+        <w:rPr>
+          <w:rFonts w:ascii="Courier New" w:hAnsi="Courier New" w:cs="Courier New"/>
+          <w:color w:val="000000"/>
+          <w:sz w:val="22"/>
+          <w:szCs w:val="22"/>
+        </w:rPr>
+      </w:pPr>
+      <w:r>
+        <w:rPr>
+          <w:rFonts w:ascii="Calibri" w:hAnsi="Calibri" w:cs="Calibri"/>
+          <w:color w:val="000000"/>
+          <w:sz w:val="22"/>
+          <w:szCs w:val="22"/>
+        </w:rPr>
+        <w:t>Longitud 50 caracteres</w:t>
+      </w:r>
+    </w:p>
+    <w:p>
+      <w:pPr>
+        <w:pStyle w:val="NormalWeb"/>
+        <w:numPr>
+          <w:ilvl w:val="0"/>
+          <w:numId w:val="16"/>
+        </w:numPr>
+        <w:spacing w:before="0" w:beforeAutospacing="0" w:after="0" w:afterAutospacing="0"/>
+        <w:textAlignment w:val="baseline"/>
+        <w:rPr>
+          <w:rFonts w:ascii="Noto Sans Symbols" w:hAnsi="Noto Sans Symbols"/>
+          <w:color w:val="000000"/>
+          <w:sz w:val="22"/>
+          <w:szCs w:val="22"/>
+        </w:rPr>
+      </w:pPr>
+      <w:r>
+        <w:rPr>
+          <w:rFonts w:ascii="Calibri" w:hAnsi="Calibri" w:cs="Calibri"/>
+          <w:color w:val="000000"/>
+          <w:sz w:val="22"/>
+          <w:szCs w:val="22"/>
+        </w:rPr>
+        <w:t>Teléfono de contacto </w:t>
+      </w:r>
+    </w:p>
+    <w:p>
+      <w:pPr>
+        <w:pStyle w:val="NormalWeb"/>
         <w:numPr>
           <w:ilvl w:val="1"/>
-          <w:numId w:val="2"/>
-        </w:numPr>
-        <w:spacing w:after="0" w:line="240" w:lineRule="auto"/>
-      </w:pPr>
-      <w:r>
-        <w:rPr>
-          <w:rFonts w:ascii="Times New Roman" w:eastAsia="Times New Roman" w:hAnsi="Times New Roman" w:cs="Times New Roman"/>
-          <w:sz w:val="14"/>
-          <w:szCs w:val="14"/>
-        </w:rPr>
-        <w:t xml:space="preserve">      </w:t>
-      </w:r>
-      <w:r>
-        <w:t>Número de identificación(NIT o número que lo identifique como empresa o institución beneficiaria)</w:t>
-      </w:r>
-    </w:p>
-    <w:p>
-      <w:pPr>
-        <w:widowControl w:val="0"/>
+          <w:numId w:val="28"/>
+        </w:numPr>
+        <w:spacing w:before="0" w:beforeAutospacing="0" w:after="0" w:afterAutospacing="0"/>
+        <w:textAlignment w:val="baseline"/>
+        <w:rPr>
+          <w:rFonts w:ascii="Courier New" w:hAnsi="Courier New" w:cs="Courier New"/>
+          <w:color w:val="000000"/>
+          <w:sz w:val="22"/>
+          <w:szCs w:val="22"/>
+        </w:rPr>
+      </w:pPr>
+      <w:r>
+        <w:rPr>
+          <w:rFonts w:ascii="Calibri" w:hAnsi="Calibri" w:cs="Calibri"/>
+          <w:color w:val="000000"/>
+          <w:sz w:val="22"/>
+          <w:szCs w:val="22"/>
+        </w:rPr>
+        <w:t xml:space="preserve">Tipo </w:t>
+      </w:r>
+      <w:proofErr w:type="spellStart"/>
+      <w:r>
+        <w:rPr>
+          <w:rFonts w:ascii="Calibri" w:hAnsi="Calibri" w:cs="Calibri"/>
+          <w:color w:val="000000"/>
+          <w:sz w:val="22"/>
+          <w:szCs w:val="22"/>
+        </w:rPr>
+        <w:t>Int</w:t>
+      </w:r>
+      <w:proofErr w:type="spellEnd"/>
+      <w:r>
+        <w:rPr>
+          <w:rFonts w:ascii="Calibri" w:hAnsi="Calibri" w:cs="Calibri"/>
+          <w:color w:val="000000"/>
+          <w:sz w:val="22"/>
+          <w:szCs w:val="22"/>
+        </w:rPr>
+        <w:t> </w:t>
+      </w:r>
+    </w:p>
+    <w:p>
+      <w:pPr>
+        <w:pStyle w:val="NormalWeb"/>
         <w:numPr>
           <w:ilvl w:val="1"/>
-          <w:numId w:val="2"/>
-        </w:numPr>
-        <w:spacing w:after="0" w:line="240" w:lineRule="auto"/>
-      </w:pPr>
-      <w:r>
-        <w:rPr>
-          <w:rFonts w:ascii="Times New Roman" w:eastAsia="Times New Roman" w:hAnsi="Times New Roman" w:cs="Times New Roman"/>
-          <w:sz w:val="14"/>
-          <w:szCs w:val="14"/>
-        </w:rPr>
-        <w:t xml:space="preserve">      </w:t>
-      </w:r>
-      <w:r>
-        <w:t>Razón social</w:t>
-      </w:r>
-    </w:p>
-    <w:p>
-      <w:pPr>
-        <w:widowControl w:val="0"/>
+          <w:numId w:val="28"/>
+        </w:numPr>
+        <w:spacing w:before="0" w:beforeAutospacing="0" w:after="0" w:afterAutospacing="0"/>
+        <w:textAlignment w:val="baseline"/>
+        <w:rPr>
+          <w:rFonts w:ascii="Courier New" w:hAnsi="Courier New" w:cs="Courier New"/>
+          <w:color w:val="000000"/>
+          <w:sz w:val="22"/>
+          <w:szCs w:val="22"/>
+        </w:rPr>
+      </w:pPr>
+      <w:r>
+        <w:rPr>
+          <w:rFonts w:ascii="Calibri" w:hAnsi="Calibri" w:cs="Calibri"/>
+          <w:color w:val="000000"/>
+          <w:sz w:val="22"/>
+          <w:szCs w:val="22"/>
+        </w:rPr>
+        <w:t>Longitud valida 13 dígitos teléfono móvil</w:t>
+      </w:r>
+    </w:p>
+    <w:p>
+      <w:pPr>
+        <w:pStyle w:val="NormalWeb"/>
         <w:numPr>
           <w:ilvl w:val="1"/>
-          <w:numId w:val="2"/>
-        </w:numPr>
-        <w:spacing w:after="0" w:line="240" w:lineRule="auto"/>
-      </w:pPr>
-      <w:r>
-        <w:t xml:space="preserve">    Espacio para subir foto del RUT</w:t>
-      </w:r>
-    </w:p>
-    <w:p>
-      <w:pPr>
-        <w:widowControl w:val="0"/>
+          <w:numId w:val="28"/>
+        </w:numPr>
+        <w:spacing w:before="0" w:beforeAutospacing="0" w:after="0" w:afterAutospacing="0"/>
+        <w:textAlignment w:val="baseline"/>
+        <w:rPr>
+          <w:rFonts w:ascii="Courier New" w:hAnsi="Courier New" w:cs="Courier New"/>
+          <w:color w:val="000000"/>
+          <w:sz w:val="22"/>
+          <w:szCs w:val="22"/>
+        </w:rPr>
+      </w:pPr>
+      <w:r>
+        <w:rPr>
+          <w:rFonts w:ascii="Calibri" w:hAnsi="Calibri" w:cs="Calibri"/>
+          <w:color w:val="000000"/>
+          <w:sz w:val="22"/>
+          <w:szCs w:val="22"/>
+        </w:rPr>
+        <w:t xml:space="preserve">Tipo </w:t>
+      </w:r>
+      <w:proofErr w:type="spellStart"/>
+      <w:r>
+        <w:rPr>
+          <w:rFonts w:ascii="Calibri" w:hAnsi="Calibri" w:cs="Calibri"/>
+          <w:color w:val="000000"/>
+          <w:sz w:val="22"/>
+          <w:szCs w:val="22"/>
+        </w:rPr>
+        <w:t>Int</w:t>
+      </w:r>
+      <w:proofErr w:type="spellEnd"/>
+      <w:r>
+        <w:rPr>
+          <w:rFonts w:ascii="Calibri" w:hAnsi="Calibri" w:cs="Calibri"/>
+          <w:color w:val="000000"/>
+          <w:sz w:val="22"/>
+          <w:szCs w:val="22"/>
+        </w:rPr>
+        <w:t> </w:t>
+      </w:r>
+    </w:p>
+    <w:p>
+      <w:pPr>
+        <w:pStyle w:val="NormalWeb"/>
         <w:numPr>
           <w:ilvl w:val="1"/>
-          <w:numId w:val="2"/>
-        </w:numPr>
-        <w:spacing w:after="0" w:line="240" w:lineRule="auto"/>
-      </w:pPr>
-      <w:r>
-        <w:rPr>
-          <w:rFonts w:ascii="Times New Roman" w:eastAsia="Times New Roman" w:hAnsi="Times New Roman" w:cs="Times New Roman"/>
-          <w:sz w:val="14"/>
-          <w:szCs w:val="14"/>
-        </w:rPr>
-        <w:t xml:space="preserve">      </w:t>
-      </w:r>
-      <w:r>
-        <w:t>Departamento</w:t>
-      </w:r>
-    </w:p>
-    <w:p>
-      <w:pPr>
-        <w:widowControl w:val="0"/>
+          <w:numId w:val="28"/>
+        </w:numPr>
+        <w:spacing w:before="0" w:beforeAutospacing="0" w:after="0" w:afterAutospacing="0"/>
+        <w:textAlignment w:val="baseline"/>
+        <w:rPr>
+          <w:rFonts w:ascii="Courier New" w:hAnsi="Courier New" w:cs="Courier New"/>
+          <w:color w:val="000000"/>
+          <w:sz w:val="22"/>
+          <w:szCs w:val="22"/>
+        </w:rPr>
+      </w:pPr>
+      <w:r>
+        <w:rPr>
+          <w:rFonts w:ascii="Calibri" w:hAnsi="Calibri" w:cs="Calibri"/>
+          <w:color w:val="000000"/>
+          <w:sz w:val="22"/>
+          <w:szCs w:val="22"/>
+        </w:rPr>
+        <w:t>Longitud valida 8 dígitos teléfono fijo  </w:t>
+      </w:r>
+    </w:p>
+    <w:p>
+      <w:pPr>
+        <w:pStyle w:val="NormalWeb"/>
+        <w:numPr>
+          <w:ilvl w:val="0"/>
+          <w:numId w:val="16"/>
+        </w:numPr>
+        <w:spacing w:before="0" w:beforeAutospacing="0" w:after="0" w:afterAutospacing="0"/>
+        <w:textAlignment w:val="baseline"/>
+        <w:rPr>
+          <w:rFonts w:ascii="Noto Sans Symbols" w:hAnsi="Noto Sans Symbols"/>
+          <w:color w:val="000000"/>
+          <w:sz w:val="22"/>
+          <w:szCs w:val="22"/>
+        </w:rPr>
+      </w:pPr>
+      <w:r>
+        <w:rPr>
+          <w:rFonts w:ascii="Calibri" w:hAnsi="Calibri" w:cs="Calibri"/>
+          <w:color w:val="000000"/>
+          <w:sz w:val="22"/>
+          <w:szCs w:val="22"/>
+        </w:rPr>
+        <w:t xml:space="preserve">Número de identificación (NIT o número que lo identifique como empresa o institución beneficiaria) </w:t>
+      </w:r>
+      <w:r>
+        <w:rPr>
+          <w:rFonts w:ascii="Calibri" w:hAnsi="Calibri" w:cs="Calibri"/>
+          <w:b/>
+          <w:bCs/>
+          <w:color w:val="000000"/>
+          <w:sz w:val="22"/>
+          <w:szCs w:val="22"/>
+        </w:rPr>
+        <w:t>-id-</w:t>
+      </w:r>
+      <w:proofErr w:type="spellStart"/>
+      <w:r>
+        <w:rPr>
+          <w:rFonts w:ascii="Calibri" w:hAnsi="Calibri" w:cs="Calibri"/>
+          <w:b/>
+          <w:bCs/>
+          <w:color w:val="000000"/>
+          <w:sz w:val="22"/>
+          <w:szCs w:val="22"/>
+        </w:rPr>
+        <w:t>primary</w:t>
+      </w:r>
+      <w:proofErr w:type="spellEnd"/>
+    </w:p>
+    <w:p>
+      <w:pPr>
+        <w:pStyle w:val="NormalWeb"/>
         <w:numPr>
           <w:ilvl w:val="1"/>
-          <w:numId w:val="2"/>
-        </w:numPr>
-        <w:spacing w:after="0" w:line="240" w:lineRule="auto"/>
-      </w:pPr>
-      <w:r>
-        <w:rPr>
-          <w:rFonts w:ascii="Times New Roman" w:eastAsia="Times New Roman" w:hAnsi="Times New Roman" w:cs="Times New Roman"/>
-          <w:sz w:val="14"/>
-          <w:szCs w:val="14"/>
-        </w:rPr>
-        <w:t xml:space="preserve">      </w:t>
-      </w:r>
-      <w:r>
+          <w:numId w:val="29"/>
+        </w:numPr>
+        <w:spacing w:before="0" w:beforeAutospacing="0" w:after="0" w:afterAutospacing="0"/>
+        <w:textAlignment w:val="baseline"/>
+        <w:rPr>
+          <w:rFonts w:ascii="Courier New" w:hAnsi="Courier New" w:cs="Courier New"/>
+          <w:color w:val="000000"/>
+          <w:sz w:val="22"/>
+          <w:szCs w:val="22"/>
+        </w:rPr>
+      </w:pPr>
+      <w:r>
+        <w:rPr>
+          <w:rFonts w:ascii="Calibri" w:hAnsi="Calibri" w:cs="Calibri"/>
+          <w:color w:val="000000"/>
+          <w:sz w:val="22"/>
+          <w:szCs w:val="22"/>
+        </w:rPr>
+        <w:t xml:space="preserve">Tipo  </w:t>
+      </w:r>
+      <w:proofErr w:type="spellStart"/>
+      <w:r>
+        <w:rPr>
+          <w:rFonts w:ascii="Calibri" w:hAnsi="Calibri" w:cs="Calibri"/>
+          <w:color w:val="000000"/>
+          <w:sz w:val="22"/>
+          <w:szCs w:val="22"/>
+        </w:rPr>
+        <w:t>int</w:t>
+      </w:r>
+      <w:proofErr w:type="spellEnd"/>
+    </w:p>
+    <w:p>
+      <w:pPr>
+        <w:pStyle w:val="NormalWeb"/>
+        <w:numPr>
+          <w:ilvl w:val="1"/>
+          <w:numId w:val="29"/>
+        </w:numPr>
+        <w:spacing w:before="0" w:beforeAutospacing="0" w:after="0" w:afterAutospacing="0"/>
+        <w:textAlignment w:val="baseline"/>
+        <w:rPr>
+          <w:rFonts w:ascii="Courier New" w:hAnsi="Courier New" w:cs="Courier New"/>
+          <w:color w:val="000000"/>
+          <w:sz w:val="22"/>
+          <w:szCs w:val="22"/>
+        </w:rPr>
+      </w:pPr>
+      <w:r>
+        <w:rPr>
+          <w:rFonts w:ascii="Calibri" w:hAnsi="Calibri" w:cs="Calibri"/>
+          <w:color w:val="000000"/>
+          <w:sz w:val="22"/>
+          <w:szCs w:val="22"/>
+        </w:rPr>
+        <w:t>Longitud 16 </w:t>
+      </w:r>
+    </w:p>
+    <w:p>
+      <w:pPr>
+        <w:pStyle w:val="NormalWeb"/>
+        <w:numPr>
+          <w:ilvl w:val="0"/>
+          <w:numId w:val="16"/>
+        </w:numPr>
+        <w:spacing w:before="0" w:beforeAutospacing="0" w:after="0" w:afterAutospacing="0"/>
+        <w:textAlignment w:val="baseline"/>
+        <w:rPr>
+          <w:rFonts w:ascii="Noto Sans Symbols" w:hAnsi="Noto Sans Symbols"/>
+          <w:color w:val="000000"/>
+          <w:sz w:val="22"/>
+          <w:szCs w:val="22"/>
+        </w:rPr>
+      </w:pPr>
+      <w:r>
+        <w:rPr>
+          <w:rFonts w:ascii="Calibri" w:hAnsi="Calibri" w:cs="Calibri"/>
+          <w:color w:val="000000"/>
+          <w:sz w:val="22"/>
+          <w:szCs w:val="22"/>
+        </w:rPr>
+        <w:t>Opción subir documento RUT</w:t>
+      </w:r>
+    </w:p>
+    <w:p>
+      <w:pPr>
+        <w:pStyle w:val="NormalWeb"/>
+        <w:numPr>
+          <w:ilvl w:val="1"/>
+          <w:numId w:val="30"/>
+        </w:numPr>
+        <w:spacing w:before="0" w:beforeAutospacing="0" w:after="0" w:afterAutospacing="0"/>
+        <w:textAlignment w:val="baseline"/>
+        <w:rPr>
+          <w:rFonts w:ascii="Courier New" w:hAnsi="Courier New" w:cs="Courier New"/>
+          <w:color w:val="000000"/>
+          <w:sz w:val="22"/>
+          <w:szCs w:val="22"/>
+        </w:rPr>
+      </w:pPr>
+      <w:r>
+        <w:rPr>
+          <w:rFonts w:ascii="Calibri" w:hAnsi="Calibri" w:cs="Calibri"/>
+          <w:color w:val="000000"/>
+          <w:sz w:val="22"/>
+          <w:szCs w:val="22"/>
+        </w:rPr>
+        <w:t>Peso hasta 500 kilobyte </w:t>
+      </w:r>
+    </w:p>
+    <w:p>
+      <w:pPr>
+        <w:pStyle w:val="NormalWeb"/>
+        <w:numPr>
+          <w:ilvl w:val="1"/>
+          <w:numId w:val="30"/>
+        </w:numPr>
+        <w:spacing w:before="0" w:beforeAutospacing="0" w:after="0" w:afterAutospacing="0"/>
+        <w:textAlignment w:val="baseline"/>
+        <w:rPr>
+          <w:rFonts w:ascii="Courier New" w:hAnsi="Courier New" w:cs="Courier New"/>
+          <w:color w:val="000000"/>
+          <w:sz w:val="22"/>
+          <w:szCs w:val="22"/>
+        </w:rPr>
+      </w:pPr>
+      <w:r>
+        <w:rPr>
+          <w:rFonts w:ascii="Calibri" w:hAnsi="Calibri" w:cs="Calibri"/>
+          <w:color w:val="000000"/>
+          <w:sz w:val="22"/>
+          <w:szCs w:val="22"/>
+        </w:rPr>
+        <w:t xml:space="preserve">Formato PDF o foto (tipo </w:t>
+      </w:r>
+      <w:proofErr w:type="spellStart"/>
+      <w:r>
+        <w:rPr>
+          <w:rFonts w:ascii="Calibri" w:hAnsi="Calibri" w:cs="Calibri"/>
+          <w:color w:val="000000"/>
+          <w:sz w:val="22"/>
+          <w:szCs w:val="22"/>
+        </w:rPr>
+        <w:t>jpg</w:t>
+      </w:r>
+      <w:proofErr w:type="spellEnd"/>
+      <w:r>
+        <w:rPr>
+          <w:rFonts w:ascii="Calibri" w:hAnsi="Calibri" w:cs="Calibri"/>
+          <w:color w:val="000000"/>
+          <w:sz w:val="22"/>
+          <w:szCs w:val="22"/>
+        </w:rPr>
+        <w:t>)</w:t>
+      </w:r>
+    </w:p>
+    <w:p>
+      <w:pPr>
+        <w:pStyle w:val="NormalWeb"/>
+        <w:numPr>
+          <w:ilvl w:val="0"/>
+          <w:numId w:val="16"/>
+        </w:numPr>
+        <w:spacing w:before="0" w:beforeAutospacing="0" w:after="0" w:afterAutospacing="0"/>
+        <w:textAlignment w:val="baseline"/>
+        <w:rPr>
+          <w:rFonts w:ascii="Noto Sans Symbols" w:hAnsi="Noto Sans Symbols"/>
+          <w:color w:val="000000"/>
+          <w:sz w:val="22"/>
+          <w:szCs w:val="22"/>
+        </w:rPr>
+      </w:pPr>
+      <w:r>
+        <w:rPr>
+          <w:rFonts w:ascii="Calibri" w:hAnsi="Calibri" w:cs="Calibri"/>
+          <w:color w:val="000000"/>
+          <w:sz w:val="22"/>
+          <w:szCs w:val="22"/>
+        </w:rPr>
+        <w:t>Razón social </w:t>
+      </w:r>
+    </w:p>
+    <w:p>
+      <w:pPr>
+        <w:pStyle w:val="NormalWeb"/>
+        <w:numPr>
+          <w:ilvl w:val="1"/>
+          <w:numId w:val="31"/>
+        </w:numPr>
+        <w:spacing w:before="0" w:beforeAutospacing="0" w:after="0" w:afterAutospacing="0"/>
+        <w:textAlignment w:val="baseline"/>
+        <w:rPr>
+          <w:rFonts w:ascii="Courier New" w:hAnsi="Courier New" w:cs="Courier New"/>
+          <w:color w:val="000000"/>
+          <w:sz w:val="22"/>
+          <w:szCs w:val="22"/>
+        </w:rPr>
+      </w:pPr>
+      <w:r>
+        <w:rPr>
+          <w:rFonts w:ascii="Calibri" w:hAnsi="Calibri" w:cs="Calibri"/>
+          <w:color w:val="000000"/>
+          <w:sz w:val="22"/>
+          <w:szCs w:val="22"/>
+        </w:rPr>
+        <w:t xml:space="preserve">Tipo </w:t>
+      </w:r>
+      <w:proofErr w:type="spellStart"/>
+      <w:r>
+        <w:rPr>
+          <w:rFonts w:ascii="Calibri" w:hAnsi="Calibri" w:cs="Calibri"/>
+          <w:color w:val="000000"/>
+          <w:sz w:val="22"/>
+          <w:szCs w:val="22"/>
+        </w:rPr>
+        <w:t>Varchar</w:t>
+      </w:r>
+      <w:proofErr w:type="spellEnd"/>
+      <w:r>
+        <w:rPr>
+          <w:rFonts w:ascii="Calibri" w:hAnsi="Calibri" w:cs="Calibri"/>
+          <w:color w:val="000000"/>
+          <w:sz w:val="22"/>
+          <w:szCs w:val="22"/>
+        </w:rPr>
+        <w:t> </w:t>
+      </w:r>
+    </w:p>
+    <w:p>
+      <w:pPr>
+        <w:pStyle w:val="NormalWeb"/>
+        <w:numPr>
+          <w:ilvl w:val="1"/>
+          <w:numId w:val="31"/>
+        </w:numPr>
+        <w:spacing w:before="0" w:beforeAutospacing="0" w:after="0" w:afterAutospacing="0"/>
+        <w:textAlignment w:val="baseline"/>
+        <w:rPr>
+          <w:rFonts w:ascii="Courier New" w:hAnsi="Courier New" w:cs="Courier New"/>
+          <w:color w:val="000000"/>
+          <w:sz w:val="22"/>
+          <w:szCs w:val="22"/>
+        </w:rPr>
+      </w:pPr>
+      <w:r>
+        <w:rPr>
+          <w:rFonts w:ascii="Calibri" w:hAnsi="Calibri" w:cs="Calibri"/>
+          <w:color w:val="000000"/>
+          <w:sz w:val="22"/>
+          <w:szCs w:val="22"/>
+        </w:rPr>
+        <w:t>Longitud 50 </w:t>
+      </w:r>
+    </w:p>
+    <w:p>
+      <w:pPr>
+        <w:pStyle w:val="NormalWeb"/>
+        <w:numPr>
+          <w:ilvl w:val="0"/>
+          <w:numId w:val="16"/>
+        </w:numPr>
+        <w:spacing w:before="0" w:beforeAutospacing="0" w:after="0" w:afterAutospacing="0"/>
+        <w:textAlignment w:val="baseline"/>
+        <w:rPr>
+          <w:rFonts w:ascii="Noto Sans Symbols" w:hAnsi="Noto Sans Symbols"/>
+          <w:color w:val="000000"/>
+          <w:sz w:val="22"/>
+          <w:szCs w:val="22"/>
+        </w:rPr>
+      </w:pPr>
+      <w:r>
+        <w:rPr>
+          <w:rFonts w:ascii="Calibri" w:hAnsi="Calibri" w:cs="Calibri"/>
+          <w:color w:val="000000"/>
+          <w:sz w:val="22"/>
+          <w:szCs w:val="22"/>
+        </w:rPr>
+        <w:t>Departamento </w:t>
+      </w:r>
+    </w:p>
+    <w:p>
+      <w:pPr>
+        <w:pStyle w:val="NormalWeb"/>
+        <w:numPr>
+          <w:ilvl w:val="1"/>
+          <w:numId w:val="32"/>
+        </w:numPr>
+        <w:spacing w:before="0" w:beforeAutospacing="0" w:after="0" w:afterAutospacing="0"/>
+        <w:textAlignment w:val="baseline"/>
+        <w:rPr>
+          <w:rFonts w:ascii="Courier New" w:hAnsi="Courier New" w:cs="Courier New"/>
+          <w:color w:val="000000"/>
+          <w:sz w:val="22"/>
+          <w:szCs w:val="22"/>
+        </w:rPr>
+      </w:pPr>
+      <w:r>
+        <w:rPr>
+          <w:rFonts w:ascii="Calibri" w:hAnsi="Calibri" w:cs="Calibri"/>
+          <w:color w:val="000000"/>
+          <w:sz w:val="22"/>
+          <w:szCs w:val="22"/>
+        </w:rPr>
+        <w:lastRenderedPageBreak/>
+        <w:t>Lista de departamentos Colombia</w:t>
+      </w:r>
+    </w:p>
+    <w:p>
+      <w:pPr>
+        <w:pStyle w:val="NormalWeb"/>
+        <w:numPr>
+          <w:ilvl w:val="1"/>
+          <w:numId w:val="32"/>
+        </w:numPr>
+        <w:spacing w:before="0" w:beforeAutospacing="0" w:after="0" w:afterAutospacing="0"/>
+        <w:textAlignment w:val="baseline"/>
+        <w:rPr>
+          <w:rFonts w:ascii="Courier New" w:hAnsi="Courier New" w:cs="Courier New"/>
+          <w:color w:val="000000"/>
+          <w:sz w:val="22"/>
+          <w:szCs w:val="22"/>
+        </w:rPr>
+      </w:pPr>
+      <w:r>
+        <w:rPr>
+          <w:rFonts w:ascii="Calibri" w:hAnsi="Calibri" w:cs="Calibri"/>
+          <w:color w:val="000000"/>
+          <w:sz w:val="22"/>
+          <w:szCs w:val="22"/>
+        </w:rPr>
+        <w:t xml:space="preserve">Tipo </w:t>
+      </w:r>
+      <w:proofErr w:type="spellStart"/>
+      <w:r>
+        <w:rPr>
+          <w:rFonts w:ascii="Calibri" w:hAnsi="Calibri" w:cs="Calibri"/>
+          <w:color w:val="000000"/>
+          <w:sz w:val="22"/>
+          <w:szCs w:val="22"/>
+        </w:rPr>
+        <w:t>Varchar</w:t>
+      </w:r>
+      <w:proofErr w:type="spellEnd"/>
+    </w:p>
+    <w:p>
+      <w:pPr>
+        <w:pStyle w:val="NormalWeb"/>
+        <w:numPr>
+          <w:ilvl w:val="0"/>
+          <w:numId w:val="16"/>
+        </w:numPr>
+        <w:spacing w:before="0" w:beforeAutospacing="0" w:after="0" w:afterAutospacing="0"/>
+        <w:textAlignment w:val="baseline"/>
+        <w:rPr>
+          <w:rFonts w:ascii="Noto Sans Symbols" w:hAnsi="Noto Sans Symbols"/>
+          <w:color w:val="000000"/>
+          <w:sz w:val="22"/>
+          <w:szCs w:val="22"/>
+        </w:rPr>
+      </w:pPr>
+      <w:r>
+        <w:rPr>
+          <w:rFonts w:ascii="Calibri" w:hAnsi="Calibri" w:cs="Calibri"/>
+          <w:color w:val="000000"/>
+          <w:sz w:val="22"/>
+          <w:szCs w:val="22"/>
+        </w:rPr>
         <w:t>Ciudad</w:t>
       </w:r>
     </w:p>
     <w:p>
       <w:pPr>
-        <w:widowControl w:val="0"/>
+        <w:pStyle w:val="NormalWeb"/>
         <w:numPr>
           <w:ilvl w:val="1"/>
-          <w:numId w:val="2"/>
-        </w:numPr>
-        <w:spacing w:after="0" w:line="240" w:lineRule="auto"/>
-      </w:pPr>
-      <w:r>
-        <w:rPr>
-          <w:rFonts w:ascii="Times New Roman" w:eastAsia="Times New Roman" w:hAnsi="Times New Roman" w:cs="Times New Roman"/>
-          <w:sz w:val="14"/>
-          <w:szCs w:val="14"/>
-        </w:rPr>
-        <w:t xml:space="preserve">      </w:t>
-      </w:r>
-      <w:r>
+          <w:numId w:val="33"/>
+        </w:numPr>
+        <w:spacing w:before="0" w:beforeAutospacing="0" w:after="0" w:afterAutospacing="0"/>
+        <w:textAlignment w:val="baseline"/>
+        <w:rPr>
+          <w:rFonts w:ascii="Courier New" w:hAnsi="Courier New" w:cs="Courier New"/>
+          <w:color w:val="000000"/>
+          <w:sz w:val="22"/>
+          <w:szCs w:val="22"/>
+        </w:rPr>
+      </w:pPr>
+      <w:r>
+        <w:rPr>
+          <w:rFonts w:ascii="Calibri" w:hAnsi="Calibri" w:cs="Calibri"/>
+          <w:color w:val="000000"/>
+          <w:sz w:val="22"/>
+          <w:szCs w:val="22"/>
+        </w:rPr>
+        <w:t>Lista de ciudades dependiendo el departamento</w:t>
+      </w:r>
+    </w:p>
+    <w:p>
+      <w:pPr>
+        <w:pStyle w:val="NormalWeb"/>
+        <w:numPr>
+          <w:ilvl w:val="1"/>
+          <w:numId w:val="33"/>
+        </w:numPr>
+        <w:spacing w:before="0" w:beforeAutospacing="0" w:after="0" w:afterAutospacing="0"/>
+        <w:textAlignment w:val="baseline"/>
+        <w:rPr>
+          <w:rFonts w:ascii="Courier New" w:hAnsi="Courier New" w:cs="Courier New"/>
+          <w:color w:val="000000"/>
+          <w:sz w:val="22"/>
+          <w:szCs w:val="22"/>
+        </w:rPr>
+      </w:pPr>
+      <w:r>
+        <w:rPr>
+          <w:rFonts w:ascii="Calibri" w:hAnsi="Calibri" w:cs="Calibri"/>
+          <w:color w:val="000000"/>
+          <w:sz w:val="22"/>
+          <w:szCs w:val="22"/>
+        </w:rPr>
+        <w:t xml:space="preserve">Tipo </w:t>
+      </w:r>
+      <w:proofErr w:type="spellStart"/>
+      <w:r>
+        <w:rPr>
+          <w:rFonts w:ascii="Calibri" w:hAnsi="Calibri" w:cs="Calibri"/>
+          <w:color w:val="000000"/>
+          <w:sz w:val="22"/>
+          <w:szCs w:val="22"/>
+        </w:rPr>
+        <w:t>Varchar</w:t>
+      </w:r>
+      <w:proofErr w:type="spellEnd"/>
+    </w:p>
+    <w:p>
+      <w:pPr>
+        <w:pStyle w:val="NormalWeb"/>
+        <w:numPr>
+          <w:ilvl w:val="0"/>
+          <w:numId w:val="16"/>
+        </w:numPr>
+        <w:spacing w:before="0" w:beforeAutospacing="0" w:after="0" w:afterAutospacing="0"/>
+        <w:textAlignment w:val="baseline"/>
+        <w:rPr>
+          <w:rFonts w:ascii="Noto Sans Symbols" w:hAnsi="Noto Sans Symbols"/>
+          <w:color w:val="000000"/>
+          <w:sz w:val="22"/>
+          <w:szCs w:val="22"/>
+        </w:rPr>
+      </w:pPr>
+      <w:r>
+        <w:rPr>
+          <w:rFonts w:ascii="Calibri" w:hAnsi="Calibri" w:cs="Calibri"/>
+          <w:color w:val="000000"/>
+          <w:sz w:val="22"/>
+          <w:szCs w:val="22"/>
+        </w:rPr>
         <w:t>Dirección</w:t>
       </w:r>
     </w:p>
     <w:p>
       <w:pPr>
-        <w:widowControl w:val="0"/>
+        <w:pStyle w:val="NormalWeb"/>
         <w:numPr>
           <w:ilvl w:val="1"/>
-          <w:numId w:val="2"/>
-        </w:numPr>
-        <w:spacing w:after="0" w:line="240" w:lineRule="auto"/>
-      </w:pPr>
-      <w:r>
-        <w:rPr>
-          <w:rFonts w:ascii="Times New Roman" w:eastAsia="Times New Roman" w:hAnsi="Times New Roman" w:cs="Times New Roman"/>
-          <w:sz w:val="14"/>
-          <w:szCs w:val="14"/>
-        </w:rPr>
-        <w:t xml:space="preserve">      </w:t>
-      </w:r>
-      <w:r>
+          <w:numId w:val="34"/>
+        </w:numPr>
+        <w:spacing w:before="0" w:beforeAutospacing="0" w:after="0" w:afterAutospacing="0"/>
+        <w:textAlignment w:val="baseline"/>
+        <w:rPr>
+          <w:rFonts w:ascii="Courier New" w:hAnsi="Courier New" w:cs="Courier New"/>
+          <w:color w:val="000000"/>
+          <w:sz w:val="22"/>
+          <w:szCs w:val="22"/>
+        </w:rPr>
+      </w:pPr>
+      <w:r>
+        <w:rPr>
+          <w:rFonts w:ascii="Calibri" w:hAnsi="Calibri" w:cs="Calibri"/>
+          <w:color w:val="000000"/>
+          <w:sz w:val="22"/>
+          <w:szCs w:val="22"/>
+        </w:rPr>
+        <w:t xml:space="preserve">Tipo </w:t>
+      </w:r>
+      <w:proofErr w:type="spellStart"/>
+      <w:r>
+        <w:rPr>
+          <w:rFonts w:ascii="Calibri" w:hAnsi="Calibri" w:cs="Calibri"/>
+          <w:color w:val="000000"/>
+          <w:sz w:val="22"/>
+          <w:szCs w:val="22"/>
+        </w:rPr>
+        <w:t>Varchar</w:t>
+      </w:r>
+      <w:proofErr w:type="spellEnd"/>
+      <w:r>
+        <w:rPr>
+          <w:rFonts w:ascii="Calibri" w:hAnsi="Calibri" w:cs="Calibri"/>
+          <w:color w:val="000000"/>
+          <w:sz w:val="22"/>
+          <w:szCs w:val="22"/>
+        </w:rPr>
+        <w:t> </w:t>
+      </w:r>
+    </w:p>
+    <w:p>
+      <w:pPr>
+        <w:pStyle w:val="NormalWeb"/>
+        <w:numPr>
+          <w:ilvl w:val="1"/>
+          <w:numId w:val="34"/>
+        </w:numPr>
+        <w:spacing w:before="0" w:beforeAutospacing="0" w:after="0" w:afterAutospacing="0"/>
+        <w:textAlignment w:val="baseline"/>
+        <w:rPr>
+          <w:rFonts w:ascii="Courier New" w:hAnsi="Courier New" w:cs="Courier New"/>
+          <w:color w:val="000000"/>
+          <w:sz w:val="22"/>
+          <w:szCs w:val="22"/>
+        </w:rPr>
+      </w:pPr>
+      <w:r>
+        <w:rPr>
+          <w:rFonts w:ascii="Calibri" w:hAnsi="Calibri" w:cs="Calibri"/>
+          <w:color w:val="000000"/>
+          <w:sz w:val="22"/>
+          <w:szCs w:val="22"/>
+        </w:rPr>
+        <w:t>Longitud  caracteres 50</w:t>
+      </w:r>
+    </w:p>
+    <w:p>
+      <w:pPr>
+        <w:pStyle w:val="NormalWeb"/>
+        <w:numPr>
+          <w:ilvl w:val="0"/>
+          <w:numId w:val="16"/>
+        </w:numPr>
+        <w:spacing w:before="0" w:beforeAutospacing="0" w:after="0" w:afterAutospacing="0"/>
+        <w:textAlignment w:val="baseline"/>
+        <w:rPr>
+          <w:rFonts w:ascii="Noto Sans Symbols" w:hAnsi="Noto Sans Symbols"/>
+          <w:color w:val="000000"/>
+          <w:sz w:val="22"/>
+          <w:szCs w:val="22"/>
+        </w:rPr>
+      </w:pPr>
+      <w:r>
+        <w:rPr>
+          <w:rFonts w:ascii="Calibri" w:hAnsi="Calibri" w:cs="Calibri"/>
+          <w:color w:val="000000"/>
+          <w:sz w:val="22"/>
+          <w:szCs w:val="22"/>
+        </w:rPr>
         <w:t>Correo electrónico</w:t>
       </w:r>
     </w:p>
     <w:p>
       <w:pPr>
+        <w:pStyle w:val="NormalWeb"/>
         <w:numPr>
           <w:ilvl w:val="1"/>
-          <w:numId w:val="2"/>
-        </w:numPr>
+          <w:numId w:val="35"/>
+        </w:numPr>
+        <w:spacing w:before="0" w:beforeAutospacing="0" w:after="0" w:afterAutospacing="0"/>
+        <w:textAlignment w:val="baseline"/>
+        <w:rPr>
+          <w:rFonts w:ascii="Courier New" w:hAnsi="Courier New" w:cs="Courier New"/>
+          <w:color w:val="000000"/>
+          <w:sz w:val="22"/>
+          <w:szCs w:val="22"/>
+        </w:rPr>
+      </w:pPr>
+      <w:r>
+        <w:rPr>
+          <w:rFonts w:ascii="Calibri" w:hAnsi="Calibri" w:cs="Calibri"/>
+          <w:color w:val="000000"/>
+          <w:sz w:val="22"/>
+          <w:szCs w:val="22"/>
+        </w:rPr>
+        <w:t xml:space="preserve">Tipo </w:t>
+      </w:r>
+      <w:proofErr w:type="spellStart"/>
+      <w:r>
+        <w:rPr>
+          <w:rFonts w:ascii="Calibri" w:hAnsi="Calibri" w:cs="Calibri"/>
+          <w:color w:val="000000"/>
+          <w:sz w:val="22"/>
+          <w:szCs w:val="22"/>
+        </w:rPr>
+        <w:t>Varchar</w:t>
+      </w:r>
+      <w:proofErr w:type="spellEnd"/>
+      <w:r>
+        <w:rPr>
+          <w:rFonts w:ascii="Calibri" w:hAnsi="Calibri" w:cs="Calibri"/>
+          <w:color w:val="000000"/>
+          <w:sz w:val="22"/>
+          <w:szCs w:val="22"/>
+        </w:rPr>
+        <w:t xml:space="preserve"> 64 caracteres </w:t>
+      </w:r>
+    </w:p>
+    <w:p>
+      <w:pPr>
+        <w:pStyle w:val="NormalWeb"/>
+        <w:numPr>
+          <w:ilvl w:val="1"/>
+          <w:numId w:val="35"/>
+        </w:numPr>
+        <w:spacing w:before="0" w:beforeAutospacing="0" w:after="0" w:afterAutospacing="0"/>
+        <w:textAlignment w:val="baseline"/>
+        <w:rPr>
+          <w:rFonts w:ascii="Courier New" w:hAnsi="Courier New" w:cs="Courier New"/>
+          <w:color w:val="000000"/>
+          <w:sz w:val="22"/>
+          <w:szCs w:val="22"/>
+        </w:rPr>
+      </w:pPr>
+      <w:r>
+        <w:rPr>
+          <w:rFonts w:ascii="Calibri" w:hAnsi="Calibri" w:cs="Calibri"/>
+          <w:color w:val="000000"/>
+          <w:sz w:val="22"/>
+          <w:szCs w:val="22"/>
+        </w:rPr>
+        <w:t>Estructura la común para un correo electrónico y que las extensiones sean válidas, no extensiones de correos temporales </w:t>
+      </w:r>
+    </w:p>
+    <w:p>
+      <w:pPr>
+        <w:pStyle w:val="NormalWeb"/>
+        <w:numPr>
+          <w:ilvl w:val="0"/>
+          <w:numId w:val="16"/>
+        </w:numPr>
+        <w:spacing w:before="0" w:beforeAutospacing="0" w:after="0" w:afterAutospacing="0"/>
+        <w:textAlignment w:val="baseline"/>
+        <w:rPr>
+          <w:rFonts w:ascii="Noto Sans Symbols" w:hAnsi="Noto Sans Symbols"/>
+          <w:color w:val="000000"/>
+          <w:sz w:val="22"/>
+          <w:szCs w:val="22"/>
+        </w:rPr>
+      </w:pPr>
+      <w:r>
+        <w:rPr>
+          <w:rFonts w:ascii="Calibri" w:hAnsi="Calibri" w:cs="Calibri"/>
+          <w:color w:val="000000"/>
+          <w:sz w:val="22"/>
+          <w:szCs w:val="22"/>
+        </w:rPr>
+        <w:t>Contraseña y verificación de contraseña</w:t>
+      </w:r>
+    </w:p>
+    <w:p>
+      <w:pPr>
+        <w:pStyle w:val="NormalWeb"/>
+        <w:numPr>
+          <w:ilvl w:val="1"/>
+          <w:numId w:val="36"/>
+        </w:numPr>
+        <w:spacing w:before="0" w:beforeAutospacing="0" w:after="0" w:afterAutospacing="0"/>
+        <w:textAlignment w:val="baseline"/>
+        <w:rPr>
+          <w:rFonts w:ascii="Courier New" w:hAnsi="Courier New" w:cs="Courier New"/>
+          <w:color w:val="000000"/>
+          <w:sz w:val="22"/>
+          <w:szCs w:val="22"/>
+        </w:rPr>
+      </w:pPr>
+      <w:r>
+        <w:rPr>
+          <w:rFonts w:ascii="Calibri" w:hAnsi="Calibri" w:cs="Calibri"/>
+          <w:color w:val="000000"/>
+          <w:sz w:val="22"/>
+          <w:szCs w:val="22"/>
+        </w:rPr>
+        <w:t xml:space="preserve">Tipo </w:t>
+      </w:r>
+      <w:proofErr w:type="spellStart"/>
+      <w:r>
+        <w:rPr>
+          <w:rFonts w:ascii="Calibri" w:hAnsi="Calibri" w:cs="Calibri"/>
+          <w:color w:val="000000"/>
+          <w:sz w:val="22"/>
+          <w:szCs w:val="22"/>
+        </w:rPr>
+        <w:t>varchar</w:t>
+      </w:r>
+      <w:proofErr w:type="spellEnd"/>
+    </w:p>
+    <w:p>
+      <w:pPr>
+        <w:pStyle w:val="NormalWeb"/>
+        <w:numPr>
+          <w:ilvl w:val="1"/>
+          <w:numId w:val="36"/>
+        </w:numPr>
+        <w:spacing w:before="0" w:beforeAutospacing="0" w:after="0" w:afterAutospacing="0"/>
+        <w:textAlignment w:val="baseline"/>
+        <w:rPr>
+          <w:rFonts w:ascii="Courier New" w:hAnsi="Courier New" w:cs="Courier New"/>
+          <w:color w:val="000000"/>
+          <w:sz w:val="22"/>
+          <w:szCs w:val="22"/>
+        </w:rPr>
+      </w:pPr>
+      <w:r>
+        <w:rPr>
+          <w:rFonts w:ascii="Calibri" w:hAnsi="Calibri" w:cs="Calibri"/>
+          <w:color w:val="000000"/>
+          <w:sz w:val="22"/>
+          <w:szCs w:val="22"/>
+        </w:rPr>
+        <w:t>Longitud 15 caracteres y mínimo 6</w:t>
+      </w:r>
+    </w:p>
+    <w:p>
+      <w:pPr>
+        <w:pStyle w:val="NormalWeb"/>
+        <w:numPr>
+          <w:ilvl w:val="1"/>
+          <w:numId w:val="36"/>
+        </w:numPr>
+        <w:spacing w:before="0" w:beforeAutospacing="0" w:after="0" w:afterAutospacing="0"/>
+        <w:textAlignment w:val="baseline"/>
+        <w:rPr>
+          <w:rFonts w:ascii="Courier New" w:hAnsi="Courier New" w:cs="Courier New"/>
+          <w:color w:val="000000"/>
+          <w:sz w:val="22"/>
+          <w:szCs w:val="22"/>
+        </w:rPr>
+      </w:pPr>
+      <w:r>
+        <w:rPr>
+          <w:rFonts w:ascii="Calibri" w:hAnsi="Calibri" w:cs="Calibri"/>
+          <w:color w:val="000000"/>
+          <w:sz w:val="22"/>
+          <w:szCs w:val="22"/>
+        </w:rPr>
+        <w:t>Que incluya mayúscula, un número y un símbolo </w:t>
+      </w:r>
+    </w:p>
+    <w:p>
+      <w:pPr>
         <w:spacing w:after="0" w:line="276" w:lineRule="auto"/>
+        <w:ind w:left="1080"/>
         <w:rPr>
           <w:rFonts w:ascii="Courier New" w:eastAsia="Courier New" w:hAnsi="Courier New" w:cs="Courier New"/>
         </w:rPr>
       </w:pPr>
-      <w:r>
-        <w:rPr>
-          <w:rFonts w:ascii="Times New Roman" w:eastAsia="Times New Roman" w:hAnsi="Times New Roman" w:cs="Times New Roman"/>
-          <w:sz w:val="14"/>
-          <w:szCs w:val="14"/>
-        </w:rPr>
-        <w:t xml:space="preserve"> </w:t>
-      </w:r>
-      <w:r>
-        <w:rPr>
-          <w:rFonts w:ascii="Times New Roman" w:eastAsia="Times New Roman" w:hAnsi="Times New Roman" w:cs="Times New Roman"/>
-          <w:sz w:val="14"/>
-          <w:szCs w:val="14"/>
-        </w:rPr>
-        <w:t xml:space="preserve">    </w:t>
-      </w:r>
-      <w:r>
-        <w:rPr>
-          <w:rFonts w:ascii="Times New Roman" w:eastAsia="Times New Roman" w:hAnsi="Times New Roman" w:cs="Times New Roman"/>
-          <w:sz w:val="14"/>
-          <w:szCs w:val="14"/>
-        </w:rPr>
-        <w:t xml:space="preserve"> </w:t>
-      </w:r>
-      <w:r>
-        <w:t>Contraseña y verificación de contraseña</w:t>
-      </w:r>
     </w:p>
     <w:p>
       <w:pPr>
@@ -1295,7 +2153,6 @@
           <w:b/>
           <w:bCs/>
         </w:rPr>
-        <w:lastRenderedPageBreak/>
         <w:t xml:space="preserve">Criterios de aceptación </w:t>
       </w:r>
     </w:p>
@@ -1392,6 +2249,18 @@
       <w:r>
         <w:t xml:space="preserve">Envió del correo electrónico de verificación para cada usuario recién registrado </w:t>
       </w:r>
+    </w:p>
+    <w:p>
+      <w:pPr>
+        <w:widowControl w:val="0"/>
+        <w:spacing w:line="240" w:lineRule="auto"/>
+      </w:pPr>
+    </w:p>
+    <w:p>
+      <w:pPr>
+        <w:widowControl w:val="0"/>
+        <w:spacing w:line="240" w:lineRule="auto"/>
+      </w:pPr>
     </w:p>
     <w:p>
       <w:pPr>
@@ -1463,6 +2332,7 @@
         <w:ind w:left="360"/>
       </w:pPr>
       <w:r>
+        <w:lastRenderedPageBreak/>
         <w:t xml:space="preserve"> </w:t>
       </w:r>
     </w:p>
@@ -1660,18 +2530,7 @@
         <w:spacing w:line="240" w:lineRule="auto"/>
       </w:pPr>
       <w:r>
-        <w:t>Usuario: Número de identificación</w:t>
-      </w:r>
-      <w:r>
-        <w:t xml:space="preserve">/ </w:t>
-      </w:r>
-      <w:proofErr w:type="spellStart"/>
-      <w:r>
-        <w:t>nit</w:t>
-      </w:r>
-      <w:proofErr w:type="spellEnd"/>
-      <w:r>
-        <w:t xml:space="preserve"> o correo electrónico registrado</w:t>
+        <w:t>Usuario: Número de identificación o correo electrónico registrado</w:t>
       </w:r>
     </w:p>
     <w:p>
@@ -1717,7 +2576,6 @@
         <w:spacing w:line="240" w:lineRule="auto"/>
       </w:pPr>
       <w:r>
-        <w:lastRenderedPageBreak/>
         <w:t>El usuario ingresará su usuario o correo, y contraseña previamente registrado y autentificado</w:t>
       </w:r>
     </w:p>
@@ -2149,7 +3007,6 @@
         <w:spacing w:after="0" w:line="240" w:lineRule="auto"/>
       </w:pPr>
       <w:r>
-        <w:lastRenderedPageBreak/>
         <w:t>Cargar fotos del producto a donar</w:t>
       </w:r>
     </w:p>
@@ -2318,6 +3175,7 @@
         <w:spacing w:after="0" w:line="240" w:lineRule="auto"/>
       </w:pPr>
       <w:r>
+        <w:lastRenderedPageBreak/>
         <w:t>En caso de que el producto buscado no esté disponible podrá hacer una solicitud o petición a personas donantes del producto</w:t>
       </w:r>
     </w:p>
@@ -2502,119 +3360,345 @@
 <file path=word/numbering.xml><?xml version="1.0" encoding="utf-8"?>
 <w:numbering xmlns:wpc="http://schemas.microsoft.com/office/word/2010/wordprocessingCanvas" xmlns:cx="http://schemas.microsoft.com/office/drawing/2014/chartex" xmlns:cx1="http://schemas.microsoft.com/office/drawing/2015/9/8/chartex" xmlns:cx2="http://schemas.microsoft.com/office/drawing/2015/10/21/chartex" xmlns:cx3="http://schemas.microsoft.com/office/drawing/2016/5/9/chartex" xmlns:cx4="http://schemas.microsoft.com/office/drawing/2016/5/10/chartex" xmlns:cx5="http://schemas.microsoft.com/office/drawing/2016/5/11/chartex" xmlns:cx6="http://schemas.microsoft.com/office/drawing/2016/5/12/chartex" xmlns:cx7="http://schemas.microsoft.com/office/drawing/2016/5/13/chartex" xmlns:cx8="http://schemas.microsoft.com/office/drawing/2016/5/14/chartex" xmlns:mc="http://schemas.openxmlformats.org/markup-compatibility/2006" xmlns:aink="http://schemas.microsoft.com/office/drawing/2016/ink" xmlns:am3d="http://schemas.microsoft.com/office/drawing/2017/model3d" xmlns:o="urn:schemas-microsoft-com:office:office" xmlns:r="http://schemas.openxmlformats.org/officeDocument/2006/relationships" xmlns:m="http://schemas.openxmlformats.org/officeDocument/2006/math" xmlns:v="urn:schemas-microsoft-com:vml" xmlns:wp14="http://schemas.microsoft.com/office/word/2010/wordprocessingDrawing" xmlns:wp="http://schemas.openxmlformats.org/drawingml/2006/wordprocessingDrawing" xmlns:w10="urn:schemas-microsoft-com:office:word" xmlns:w="http://schemas.openxmlformats.org/wordprocessingml/2006/main" xmlns:w14="http://schemas.microsoft.com/office/word/2010/wordml" xmlns:w15="http://schemas.microsoft.com/office/word/2012/wordml" xmlns:w16cex="http://schemas.microsoft.com/office/word/2018/wordml/cex" xmlns:w16cid="http://schemas.microsoft.com/office/word/2016/wordml/cid" xmlns:w16="http://schemas.microsoft.com/office/word/2018/wordml" xmlns:w16se="http://schemas.microsoft.com/office/word/2015/wordml/symex" xmlns:wpg="http://schemas.microsoft.com/office/word/2010/wordprocessingGroup" xmlns:wpi="http://schemas.microsoft.com/office/word/2010/wordprocessingInk" xmlns:wne="http://schemas.microsoft.com/office/word/2006/wordml" xmlns:wps="http://schemas.microsoft.com/office/word/2010/wordprocessingShape" mc:Ignorable="w14 w15 w16se w16cid w16 w16cex wp14">
   <w:abstractNum w:abstractNumId="0" w15:restartNumberingAfterBreak="0">
-    <w:nsid w:val="038956EE"/>
-    <w:multiLevelType w:val="multilevel"/>
-    <w:tmpl w:val="72F00600"/>
-    <w:lvl w:ilvl="0">
-      <w:start w:val="1"/>
-      <w:numFmt w:val="bullet"/>
-      <w:lvlText w:val="●"/>
-      <w:lvlJc w:val="left"/>
-      <w:pPr>
-        <w:ind w:left="720" w:hanging="360"/>
-      </w:pPr>
-      <w:rPr>
-        <w:u w:val="none"/>
-      </w:rPr>
-    </w:lvl>
-    <w:lvl w:ilvl="1">
-      <w:start w:val="1"/>
-      <w:numFmt w:val="bullet"/>
-      <w:lvlText w:val="○"/>
-      <w:lvlJc w:val="left"/>
-      <w:pPr>
-        <w:ind w:left="1440" w:hanging="360"/>
-      </w:pPr>
-      <w:rPr>
-        <w:u w:val="none"/>
-      </w:rPr>
-    </w:lvl>
-    <w:lvl w:ilvl="2">
-      <w:start w:val="1"/>
-      <w:numFmt w:val="bullet"/>
-      <w:lvlText w:val="■"/>
-      <w:lvlJc w:val="left"/>
-      <w:pPr>
-        <w:ind w:left="2160" w:hanging="360"/>
-      </w:pPr>
-      <w:rPr>
-        <w:u w:val="none"/>
-      </w:rPr>
-    </w:lvl>
-    <w:lvl w:ilvl="3">
-      <w:start w:val="1"/>
-      <w:numFmt w:val="bullet"/>
-      <w:lvlText w:val="●"/>
-      <w:lvlJc w:val="left"/>
-      <w:pPr>
-        <w:ind w:left="2880" w:hanging="360"/>
-      </w:pPr>
-      <w:rPr>
-        <w:u w:val="none"/>
-      </w:rPr>
-    </w:lvl>
-    <w:lvl w:ilvl="4">
-      <w:start w:val="1"/>
-      <w:numFmt w:val="bullet"/>
-      <w:lvlText w:val="○"/>
-      <w:lvlJc w:val="left"/>
-      <w:pPr>
-        <w:ind w:left="3600" w:hanging="360"/>
-      </w:pPr>
-      <w:rPr>
-        <w:u w:val="none"/>
-      </w:rPr>
-    </w:lvl>
-    <w:lvl w:ilvl="5">
-      <w:start w:val="1"/>
-      <w:numFmt w:val="bullet"/>
-      <w:lvlText w:val="■"/>
-      <w:lvlJc w:val="left"/>
-      <w:pPr>
-        <w:ind w:left="4320" w:hanging="360"/>
-      </w:pPr>
-      <w:rPr>
-        <w:u w:val="none"/>
-      </w:rPr>
-    </w:lvl>
-    <w:lvl w:ilvl="6">
-      <w:start w:val="1"/>
-      <w:numFmt w:val="bullet"/>
-      <w:lvlText w:val="●"/>
-      <w:lvlJc w:val="left"/>
-      <w:pPr>
-        <w:ind w:left="5040" w:hanging="360"/>
-      </w:pPr>
-      <w:rPr>
-        <w:u w:val="none"/>
-      </w:rPr>
-    </w:lvl>
-    <w:lvl w:ilvl="7">
-      <w:start w:val="1"/>
-      <w:numFmt w:val="bullet"/>
-      <w:lvlText w:val="○"/>
-      <w:lvlJc w:val="left"/>
-      <w:pPr>
-        <w:ind w:left="5760" w:hanging="360"/>
-      </w:pPr>
-      <w:rPr>
-        <w:u w:val="none"/>
-      </w:rPr>
-    </w:lvl>
-    <w:lvl w:ilvl="8">
-      <w:start w:val="1"/>
-      <w:numFmt w:val="bullet"/>
-      <w:lvlText w:val="■"/>
-      <w:lvlJc w:val="left"/>
-      <w:pPr>
-        <w:ind w:left="6480" w:hanging="360"/>
-      </w:pPr>
-      <w:rPr>
-        <w:u w:val="none"/>
+    <w:nsid w:val="001B347A"/>
+    <w:multiLevelType w:val="hybridMultilevel"/>
+    <w:tmpl w:val="E3585AE2"/>
+    <w:lvl w:ilvl="0" w:tplc="240A0003">
+      <w:start w:val="1"/>
+      <w:numFmt w:val="bullet"/>
+      <w:lvlText w:val="o"/>
+      <w:lvlJc w:val="left"/>
+      <w:pPr>
+        <w:ind w:left="1800" w:hanging="360"/>
+      </w:pPr>
+      <w:rPr>
+        <w:rFonts w:ascii="Courier New" w:hAnsi="Courier New" w:cs="Courier New" w:hint="default"/>
+      </w:rPr>
+    </w:lvl>
+    <w:lvl w:ilvl="1" w:tplc="240A0005">
+      <w:start w:val="1"/>
+      <w:numFmt w:val="bullet"/>
+      <w:lvlText w:val=""/>
+      <w:lvlJc w:val="left"/>
+      <w:pPr>
+        <w:ind w:left="2520" w:hanging="360"/>
+      </w:pPr>
+      <w:rPr>
+        <w:rFonts w:ascii="Wingdings" w:hAnsi="Wingdings" w:hint="default"/>
+      </w:rPr>
+    </w:lvl>
+    <w:lvl w:ilvl="2" w:tplc="240A0005" w:tentative="1">
+      <w:start w:val="1"/>
+      <w:numFmt w:val="bullet"/>
+      <w:lvlText w:val=""/>
+      <w:lvlJc w:val="left"/>
+      <w:pPr>
+        <w:ind w:left="3240" w:hanging="360"/>
+      </w:pPr>
+      <w:rPr>
+        <w:rFonts w:ascii="Wingdings" w:hAnsi="Wingdings" w:hint="default"/>
+      </w:rPr>
+    </w:lvl>
+    <w:lvl w:ilvl="3" w:tplc="240A0001" w:tentative="1">
+      <w:start w:val="1"/>
+      <w:numFmt w:val="bullet"/>
+      <w:lvlText w:val=""/>
+      <w:lvlJc w:val="left"/>
+      <w:pPr>
+        <w:ind w:left="3960" w:hanging="360"/>
+      </w:pPr>
+      <w:rPr>
+        <w:rFonts w:ascii="Symbol" w:hAnsi="Symbol" w:hint="default"/>
+      </w:rPr>
+    </w:lvl>
+    <w:lvl w:ilvl="4" w:tplc="240A0003" w:tentative="1">
+      <w:start w:val="1"/>
+      <w:numFmt w:val="bullet"/>
+      <w:lvlText w:val="o"/>
+      <w:lvlJc w:val="left"/>
+      <w:pPr>
+        <w:ind w:left="4680" w:hanging="360"/>
+      </w:pPr>
+      <w:rPr>
+        <w:rFonts w:ascii="Courier New" w:hAnsi="Courier New" w:cs="Courier New" w:hint="default"/>
+      </w:rPr>
+    </w:lvl>
+    <w:lvl w:ilvl="5" w:tplc="240A0005" w:tentative="1">
+      <w:start w:val="1"/>
+      <w:numFmt w:val="bullet"/>
+      <w:lvlText w:val=""/>
+      <w:lvlJc w:val="left"/>
+      <w:pPr>
+        <w:ind w:left="5400" w:hanging="360"/>
+      </w:pPr>
+      <w:rPr>
+        <w:rFonts w:ascii="Wingdings" w:hAnsi="Wingdings" w:hint="default"/>
+      </w:rPr>
+    </w:lvl>
+    <w:lvl w:ilvl="6" w:tplc="240A0001" w:tentative="1">
+      <w:start w:val="1"/>
+      <w:numFmt w:val="bullet"/>
+      <w:lvlText w:val=""/>
+      <w:lvlJc w:val="left"/>
+      <w:pPr>
+        <w:ind w:left="6120" w:hanging="360"/>
+      </w:pPr>
+      <w:rPr>
+        <w:rFonts w:ascii="Symbol" w:hAnsi="Symbol" w:hint="default"/>
+      </w:rPr>
+    </w:lvl>
+    <w:lvl w:ilvl="7" w:tplc="240A0003" w:tentative="1">
+      <w:start w:val="1"/>
+      <w:numFmt w:val="bullet"/>
+      <w:lvlText w:val="o"/>
+      <w:lvlJc w:val="left"/>
+      <w:pPr>
+        <w:ind w:left="6840" w:hanging="360"/>
+      </w:pPr>
+      <w:rPr>
+        <w:rFonts w:ascii="Courier New" w:hAnsi="Courier New" w:cs="Courier New" w:hint="default"/>
+      </w:rPr>
+    </w:lvl>
+    <w:lvl w:ilvl="8" w:tplc="240A0005" w:tentative="1">
+      <w:start w:val="1"/>
+      <w:numFmt w:val="bullet"/>
+      <w:lvlText w:val=""/>
+      <w:lvlJc w:val="left"/>
+      <w:pPr>
+        <w:ind w:left="7560" w:hanging="360"/>
+      </w:pPr>
+      <w:rPr>
+        <w:rFonts w:ascii="Wingdings" w:hAnsi="Wingdings" w:hint="default"/>
       </w:rPr>
     </w:lvl>
   </w:abstractNum>
   <w:abstractNum w:abstractNumId="1" w15:restartNumberingAfterBreak="0">
+    <w:nsid w:val="0A465050"/>
+    <w:multiLevelType w:val="hybridMultilevel"/>
+    <w:tmpl w:val="90BE64AC"/>
+    <w:lvl w:ilvl="0" w:tplc="240A0003">
+      <w:start w:val="1"/>
+      <w:numFmt w:val="bullet"/>
+      <w:lvlText w:val="o"/>
+      <w:lvlJc w:val="left"/>
+      <w:pPr>
+        <w:ind w:left="1800" w:hanging="360"/>
+      </w:pPr>
+      <w:rPr>
+        <w:rFonts w:ascii="Courier New" w:hAnsi="Courier New" w:cs="Courier New" w:hint="default"/>
+      </w:rPr>
+    </w:lvl>
+    <w:lvl w:ilvl="1" w:tplc="240A0001">
+      <w:start w:val="1"/>
+      <w:numFmt w:val="bullet"/>
+      <w:lvlText w:val=""/>
+      <w:lvlJc w:val="left"/>
+      <w:pPr>
+        <w:ind w:left="2520" w:hanging="360"/>
+      </w:pPr>
+      <w:rPr>
+        <w:rFonts w:ascii="Symbol" w:hAnsi="Symbol" w:hint="default"/>
+      </w:rPr>
+    </w:lvl>
+    <w:lvl w:ilvl="2" w:tplc="240A0005" w:tentative="1">
+      <w:start w:val="1"/>
+      <w:numFmt w:val="bullet"/>
+      <w:lvlText w:val=""/>
+      <w:lvlJc w:val="left"/>
+      <w:pPr>
+        <w:ind w:left="3240" w:hanging="360"/>
+      </w:pPr>
+      <w:rPr>
+        <w:rFonts w:ascii="Wingdings" w:hAnsi="Wingdings" w:hint="default"/>
+      </w:rPr>
+    </w:lvl>
+    <w:lvl w:ilvl="3" w:tplc="240A0001" w:tentative="1">
+      <w:start w:val="1"/>
+      <w:numFmt w:val="bullet"/>
+      <w:lvlText w:val=""/>
+      <w:lvlJc w:val="left"/>
+      <w:pPr>
+        <w:ind w:left="3960" w:hanging="360"/>
+      </w:pPr>
+      <w:rPr>
+        <w:rFonts w:ascii="Symbol" w:hAnsi="Symbol" w:hint="default"/>
+      </w:rPr>
+    </w:lvl>
+    <w:lvl w:ilvl="4" w:tplc="240A0003" w:tentative="1">
+      <w:start w:val="1"/>
+      <w:numFmt w:val="bullet"/>
+      <w:lvlText w:val="o"/>
+      <w:lvlJc w:val="left"/>
+      <w:pPr>
+        <w:ind w:left="4680" w:hanging="360"/>
+      </w:pPr>
+      <w:rPr>
+        <w:rFonts w:ascii="Courier New" w:hAnsi="Courier New" w:cs="Courier New" w:hint="default"/>
+      </w:rPr>
+    </w:lvl>
+    <w:lvl w:ilvl="5" w:tplc="240A0005" w:tentative="1">
+      <w:start w:val="1"/>
+      <w:numFmt w:val="bullet"/>
+      <w:lvlText w:val=""/>
+      <w:lvlJc w:val="left"/>
+      <w:pPr>
+        <w:ind w:left="5400" w:hanging="360"/>
+      </w:pPr>
+      <w:rPr>
+        <w:rFonts w:ascii="Wingdings" w:hAnsi="Wingdings" w:hint="default"/>
+      </w:rPr>
+    </w:lvl>
+    <w:lvl w:ilvl="6" w:tplc="240A0001" w:tentative="1">
+      <w:start w:val="1"/>
+      <w:numFmt w:val="bullet"/>
+      <w:lvlText w:val=""/>
+      <w:lvlJc w:val="left"/>
+      <w:pPr>
+        <w:ind w:left="6120" w:hanging="360"/>
+      </w:pPr>
+      <w:rPr>
+        <w:rFonts w:ascii="Symbol" w:hAnsi="Symbol" w:hint="default"/>
+      </w:rPr>
+    </w:lvl>
+    <w:lvl w:ilvl="7" w:tplc="240A0003" w:tentative="1">
+      <w:start w:val="1"/>
+      <w:numFmt w:val="bullet"/>
+      <w:lvlText w:val="o"/>
+      <w:lvlJc w:val="left"/>
+      <w:pPr>
+        <w:ind w:left="6840" w:hanging="360"/>
+      </w:pPr>
+      <w:rPr>
+        <w:rFonts w:ascii="Courier New" w:hAnsi="Courier New" w:cs="Courier New" w:hint="default"/>
+      </w:rPr>
+    </w:lvl>
+    <w:lvl w:ilvl="8" w:tplc="240A0005" w:tentative="1">
+      <w:start w:val="1"/>
+      <w:numFmt w:val="bullet"/>
+      <w:lvlText w:val=""/>
+      <w:lvlJc w:val="left"/>
+      <w:pPr>
+        <w:ind w:left="7560" w:hanging="360"/>
+      </w:pPr>
+      <w:rPr>
+        <w:rFonts w:ascii="Wingdings" w:hAnsi="Wingdings" w:hint="default"/>
+      </w:rPr>
+    </w:lvl>
+  </w:abstractNum>
+  <w:abstractNum w:abstractNumId="2" w15:restartNumberingAfterBreak="0">
+    <w:nsid w:val="0A4C305D"/>
+    <w:multiLevelType w:val="hybridMultilevel"/>
+    <w:tmpl w:val="20E8A50C"/>
+    <w:lvl w:ilvl="0" w:tplc="240A0003">
+      <w:start w:val="1"/>
+      <w:numFmt w:val="bullet"/>
+      <w:lvlText w:val="o"/>
+      <w:lvlJc w:val="left"/>
+      <w:pPr>
+        <w:ind w:left="1800" w:hanging="360"/>
+      </w:pPr>
+      <w:rPr>
+        <w:rFonts w:ascii="Courier New" w:hAnsi="Courier New" w:cs="Courier New" w:hint="default"/>
+      </w:rPr>
+    </w:lvl>
+    <w:lvl w:ilvl="1" w:tplc="240A0001">
+      <w:start w:val="1"/>
+      <w:numFmt w:val="bullet"/>
+      <w:lvlText w:val=""/>
+      <w:lvlJc w:val="left"/>
+      <w:pPr>
+        <w:ind w:left="2520" w:hanging="360"/>
+      </w:pPr>
+      <w:rPr>
+        <w:rFonts w:ascii="Symbol" w:hAnsi="Symbol" w:hint="default"/>
+      </w:rPr>
+    </w:lvl>
+    <w:lvl w:ilvl="2" w:tplc="240A0005" w:tentative="1">
+      <w:start w:val="1"/>
+      <w:numFmt w:val="bullet"/>
+      <w:lvlText w:val=""/>
+      <w:lvlJc w:val="left"/>
+      <w:pPr>
+        <w:ind w:left="3240" w:hanging="360"/>
+      </w:pPr>
+      <w:rPr>
+        <w:rFonts w:ascii="Wingdings" w:hAnsi="Wingdings" w:hint="default"/>
+      </w:rPr>
+    </w:lvl>
+    <w:lvl w:ilvl="3" w:tplc="240A0001" w:tentative="1">
+      <w:start w:val="1"/>
+      <w:numFmt w:val="bullet"/>
+      <w:lvlText w:val=""/>
+      <w:lvlJc w:val="left"/>
+      <w:pPr>
+        <w:ind w:left="3960" w:hanging="360"/>
+      </w:pPr>
+      <w:rPr>
+        <w:rFonts w:ascii="Symbol" w:hAnsi="Symbol" w:hint="default"/>
+      </w:rPr>
+    </w:lvl>
+    <w:lvl w:ilvl="4" w:tplc="240A0003" w:tentative="1">
+      <w:start w:val="1"/>
+      <w:numFmt w:val="bullet"/>
+      <w:lvlText w:val="o"/>
+      <w:lvlJc w:val="left"/>
+      <w:pPr>
+        <w:ind w:left="4680" w:hanging="360"/>
+      </w:pPr>
+      <w:rPr>
+        <w:rFonts w:ascii="Courier New" w:hAnsi="Courier New" w:cs="Courier New" w:hint="default"/>
+      </w:rPr>
+    </w:lvl>
+    <w:lvl w:ilvl="5" w:tplc="240A0005" w:tentative="1">
+      <w:start w:val="1"/>
+      <w:numFmt w:val="bullet"/>
+      <w:lvlText w:val=""/>
+      <w:lvlJc w:val="left"/>
+      <w:pPr>
+        <w:ind w:left="5400" w:hanging="360"/>
+      </w:pPr>
+      <w:rPr>
+        <w:rFonts w:ascii="Wingdings" w:hAnsi="Wingdings" w:hint="default"/>
+      </w:rPr>
+    </w:lvl>
+    <w:lvl w:ilvl="6" w:tplc="240A0001" w:tentative="1">
+      <w:start w:val="1"/>
+      <w:numFmt w:val="bullet"/>
+      <w:lvlText w:val=""/>
+      <w:lvlJc w:val="left"/>
+      <w:pPr>
+        <w:ind w:left="6120" w:hanging="360"/>
+      </w:pPr>
+      <w:rPr>
+        <w:rFonts w:ascii="Symbol" w:hAnsi="Symbol" w:hint="default"/>
+      </w:rPr>
+    </w:lvl>
+    <w:lvl w:ilvl="7" w:tplc="240A0003" w:tentative="1">
+      <w:start w:val="1"/>
+      <w:numFmt w:val="bullet"/>
+      <w:lvlText w:val="o"/>
+      <w:lvlJc w:val="left"/>
+      <w:pPr>
+        <w:ind w:left="6840" w:hanging="360"/>
+      </w:pPr>
+      <w:rPr>
+        <w:rFonts w:ascii="Courier New" w:hAnsi="Courier New" w:cs="Courier New" w:hint="default"/>
+      </w:rPr>
+    </w:lvl>
+    <w:lvl w:ilvl="8" w:tplc="240A0005" w:tentative="1">
+      <w:start w:val="1"/>
+      <w:numFmt w:val="bullet"/>
+      <w:lvlText w:val=""/>
+      <w:lvlJc w:val="left"/>
+      <w:pPr>
+        <w:ind w:left="7560" w:hanging="360"/>
+      </w:pPr>
+      <w:rPr>
+        <w:rFonts w:ascii="Wingdings" w:hAnsi="Wingdings" w:hint="default"/>
+      </w:rPr>
+    </w:lvl>
+  </w:abstractNum>
+  <w:abstractNum w:abstractNumId="3" w15:restartNumberingAfterBreak="0">
     <w:nsid w:val="0B92044B"/>
     <w:multiLevelType w:val="multilevel"/>
     <w:tmpl w:val="C326FF00"/>
@@ -2727,7 +3811,608 @@
       </w:rPr>
     </w:lvl>
   </w:abstractNum>
-  <w:abstractNum w:abstractNumId="2" w15:restartNumberingAfterBreak="0">
+  <w:abstractNum w:abstractNumId="4" w15:restartNumberingAfterBreak="0">
+    <w:nsid w:val="10780137"/>
+    <w:multiLevelType w:val="hybridMultilevel"/>
+    <w:tmpl w:val="B2B44716"/>
+    <w:lvl w:ilvl="0" w:tplc="240A0003">
+      <w:start w:val="1"/>
+      <w:numFmt w:val="bullet"/>
+      <w:lvlText w:val="o"/>
+      <w:lvlJc w:val="left"/>
+      <w:pPr>
+        <w:ind w:left="1800" w:hanging="360"/>
+      </w:pPr>
+      <w:rPr>
+        <w:rFonts w:ascii="Courier New" w:hAnsi="Courier New" w:cs="Courier New" w:hint="default"/>
+      </w:rPr>
+    </w:lvl>
+    <w:lvl w:ilvl="1" w:tplc="240A0001">
+      <w:start w:val="1"/>
+      <w:numFmt w:val="bullet"/>
+      <w:lvlText w:val=""/>
+      <w:lvlJc w:val="left"/>
+      <w:pPr>
+        <w:ind w:left="2520" w:hanging="360"/>
+      </w:pPr>
+      <w:rPr>
+        <w:rFonts w:ascii="Symbol" w:hAnsi="Symbol" w:hint="default"/>
+      </w:rPr>
+    </w:lvl>
+    <w:lvl w:ilvl="2" w:tplc="240A0005" w:tentative="1">
+      <w:start w:val="1"/>
+      <w:numFmt w:val="bullet"/>
+      <w:lvlText w:val=""/>
+      <w:lvlJc w:val="left"/>
+      <w:pPr>
+        <w:ind w:left="3240" w:hanging="360"/>
+      </w:pPr>
+      <w:rPr>
+        <w:rFonts w:ascii="Wingdings" w:hAnsi="Wingdings" w:hint="default"/>
+      </w:rPr>
+    </w:lvl>
+    <w:lvl w:ilvl="3" w:tplc="240A0001" w:tentative="1">
+      <w:start w:val="1"/>
+      <w:numFmt w:val="bullet"/>
+      <w:lvlText w:val=""/>
+      <w:lvlJc w:val="left"/>
+      <w:pPr>
+        <w:ind w:left="3960" w:hanging="360"/>
+      </w:pPr>
+      <w:rPr>
+        <w:rFonts w:ascii="Symbol" w:hAnsi="Symbol" w:hint="default"/>
+      </w:rPr>
+    </w:lvl>
+    <w:lvl w:ilvl="4" w:tplc="240A0003" w:tentative="1">
+      <w:start w:val="1"/>
+      <w:numFmt w:val="bullet"/>
+      <w:lvlText w:val="o"/>
+      <w:lvlJc w:val="left"/>
+      <w:pPr>
+        <w:ind w:left="4680" w:hanging="360"/>
+      </w:pPr>
+      <w:rPr>
+        <w:rFonts w:ascii="Courier New" w:hAnsi="Courier New" w:cs="Courier New" w:hint="default"/>
+      </w:rPr>
+    </w:lvl>
+    <w:lvl w:ilvl="5" w:tplc="240A0005" w:tentative="1">
+      <w:start w:val="1"/>
+      <w:numFmt w:val="bullet"/>
+      <w:lvlText w:val=""/>
+      <w:lvlJc w:val="left"/>
+      <w:pPr>
+        <w:ind w:left="5400" w:hanging="360"/>
+      </w:pPr>
+      <w:rPr>
+        <w:rFonts w:ascii="Wingdings" w:hAnsi="Wingdings" w:hint="default"/>
+      </w:rPr>
+    </w:lvl>
+    <w:lvl w:ilvl="6" w:tplc="240A0001" w:tentative="1">
+      <w:start w:val="1"/>
+      <w:numFmt w:val="bullet"/>
+      <w:lvlText w:val=""/>
+      <w:lvlJc w:val="left"/>
+      <w:pPr>
+        <w:ind w:left="6120" w:hanging="360"/>
+      </w:pPr>
+      <w:rPr>
+        <w:rFonts w:ascii="Symbol" w:hAnsi="Symbol" w:hint="default"/>
+      </w:rPr>
+    </w:lvl>
+    <w:lvl w:ilvl="7" w:tplc="240A0003" w:tentative="1">
+      <w:start w:val="1"/>
+      <w:numFmt w:val="bullet"/>
+      <w:lvlText w:val="o"/>
+      <w:lvlJc w:val="left"/>
+      <w:pPr>
+        <w:ind w:left="6840" w:hanging="360"/>
+      </w:pPr>
+      <w:rPr>
+        <w:rFonts w:ascii="Courier New" w:hAnsi="Courier New" w:cs="Courier New" w:hint="default"/>
+      </w:rPr>
+    </w:lvl>
+    <w:lvl w:ilvl="8" w:tplc="240A0005" w:tentative="1">
+      <w:start w:val="1"/>
+      <w:numFmt w:val="bullet"/>
+      <w:lvlText w:val=""/>
+      <w:lvlJc w:val="left"/>
+      <w:pPr>
+        <w:ind w:left="7560" w:hanging="360"/>
+      </w:pPr>
+      <w:rPr>
+        <w:rFonts w:ascii="Wingdings" w:hAnsi="Wingdings" w:hint="default"/>
+      </w:rPr>
+    </w:lvl>
+  </w:abstractNum>
+  <w:abstractNum w:abstractNumId="5" w15:restartNumberingAfterBreak="0">
+    <w:nsid w:val="10D6116A"/>
+    <w:multiLevelType w:val="multilevel"/>
+    <w:tmpl w:val="81842E46"/>
+    <w:lvl w:ilvl="0">
+      <w:start w:val="1"/>
+      <w:numFmt w:val="bullet"/>
+      <w:lvlText w:val=""/>
+      <w:lvlJc w:val="left"/>
+      <w:pPr>
+        <w:tabs>
+          <w:tab w:val="num" w:pos="1776"/>
+        </w:tabs>
+        <w:ind w:left="1776" w:hanging="360"/>
+      </w:pPr>
+      <w:rPr>
+        <w:rFonts w:ascii="Symbol" w:hAnsi="Symbol" w:hint="default"/>
+        <w:sz w:val="20"/>
+      </w:rPr>
+    </w:lvl>
+    <w:lvl w:ilvl="1">
+      <w:start w:val="1"/>
+      <w:numFmt w:val="bullet"/>
+      <w:lvlText w:val="o"/>
+      <w:lvlJc w:val="left"/>
+      <w:pPr>
+        <w:tabs>
+          <w:tab w:val="num" w:pos="2496"/>
+        </w:tabs>
+        <w:ind w:left="2496" w:hanging="360"/>
+      </w:pPr>
+      <w:rPr>
+        <w:rFonts w:ascii="Courier New" w:hAnsi="Courier New" w:hint="default"/>
+        <w:sz w:val="20"/>
+      </w:rPr>
+    </w:lvl>
+    <w:lvl w:ilvl="2" w:tentative="1">
+      <w:start w:val="1"/>
+      <w:numFmt w:val="bullet"/>
+      <w:lvlText w:val=""/>
+      <w:lvlJc w:val="left"/>
+      <w:pPr>
+        <w:tabs>
+          <w:tab w:val="num" w:pos="3216"/>
+        </w:tabs>
+        <w:ind w:left="3216" w:hanging="360"/>
+      </w:pPr>
+      <w:rPr>
+        <w:rFonts w:ascii="Wingdings" w:hAnsi="Wingdings" w:hint="default"/>
+        <w:sz w:val="20"/>
+      </w:rPr>
+    </w:lvl>
+    <w:lvl w:ilvl="3" w:tentative="1">
+      <w:start w:val="1"/>
+      <w:numFmt w:val="bullet"/>
+      <w:lvlText w:val=""/>
+      <w:lvlJc w:val="left"/>
+      <w:pPr>
+        <w:tabs>
+          <w:tab w:val="num" w:pos="3936"/>
+        </w:tabs>
+        <w:ind w:left="3936" w:hanging="360"/>
+      </w:pPr>
+      <w:rPr>
+        <w:rFonts w:ascii="Wingdings" w:hAnsi="Wingdings" w:hint="default"/>
+        <w:sz w:val="20"/>
+      </w:rPr>
+    </w:lvl>
+    <w:lvl w:ilvl="4" w:tentative="1">
+      <w:start w:val="1"/>
+      <w:numFmt w:val="bullet"/>
+      <w:lvlText w:val=""/>
+      <w:lvlJc w:val="left"/>
+      <w:pPr>
+        <w:tabs>
+          <w:tab w:val="num" w:pos="4656"/>
+        </w:tabs>
+        <w:ind w:left="4656" w:hanging="360"/>
+      </w:pPr>
+      <w:rPr>
+        <w:rFonts w:ascii="Wingdings" w:hAnsi="Wingdings" w:hint="default"/>
+        <w:sz w:val="20"/>
+      </w:rPr>
+    </w:lvl>
+    <w:lvl w:ilvl="5" w:tentative="1">
+      <w:start w:val="1"/>
+      <w:numFmt w:val="bullet"/>
+      <w:lvlText w:val=""/>
+      <w:lvlJc w:val="left"/>
+      <w:pPr>
+        <w:tabs>
+          <w:tab w:val="num" w:pos="5376"/>
+        </w:tabs>
+        <w:ind w:left="5376" w:hanging="360"/>
+      </w:pPr>
+      <w:rPr>
+        <w:rFonts w:ascii="Wingdings" w:hAnsi="Wingdings" w:hint="default"/>
+        <w:sz w:val="20"/>
+      </w:rPr>
+    </w:lvl>
+    <w:lvl w:ilvl="6" w:tentative="1">
+      <w:start w:val="1"/>
+      <w:numFmt w:val="bullet"/>
+      <w:lvlText w:val=""/>
+      <w:lvlJc w:val="left"/>
+      <w:pPr>
+        <w:tabs>
+          <w:tab w:val="num" w:pos="6096"/>
+        </w:tabs>
+        <w:ind w:left="6096" w:hanging="360"/>
+      </w:pPr>
+      <w:rPr>
+        <w:rFonts w:ascii="Wingdings" w:hAnsi="Wingdings" w:hint="default"/>
+        <w:sz w:val="20"/>
+      </w:rPr>
+    </w:lvl>
+    <w:lvl w:ilvl="7" w:tentative="1">
+      <w:start w:val="1"/>
+      <w:numFmt w:val="bullet"/>
+      <w:lvlText w:val=""/>
+      <w:lvlJc w:val="left"/>
+      <w:pPr>
+        <w:tabs>
+          <w:tab w:val="num" w:pos="6816"/>
+        </w:tabs>
+        <w:ind w:left="6816" w:hanging="360"/>
+      </w:pPr>
+      <w:rPr>
+        <w:rFonts w:ascii="Wingdings" w:hAnsi="Wingdings" w:hint="default"/>
+        <w:sz w:val="20"/>
+      </w:rPr>
+    </w:lvl>
+    <w:lvl w:ilvl="8" w:tentative="1">
+      <w:start w:val="1"/>
+      <w:numFmt w:val="bullet"/>
+      <w:lvlText w:val=""/>
+      <w:lvlJc w:val="left"/>
+      <w:pPr>
+        <w:tabs>
+          <w:tab w:val="num" w:pos="7536"/>
+        </w:tabs>
+        <w:ind w:left="7536" w:hanging="360"/>
+      </w:pPr>
+      <w:rPr>
+        <w:rFonts w:ascii="Wingdings" w:hAnsi="Wingdings" w:hint="default"/>
+        <w:sz w:val="20"/>
+      </w:rPr>
+    </w:lvl>
+  </w:abstractNum>
+  <w:abstractNum w:abstractNumId="6" w15:restartNumberingAfterBreak="0">
+    <w:nsid w:val="170A1049"/>
+    <w:multiLevelType w:val="hybridMultilevel"/>
+    <w:tmpl w:val="CF0222FA"/>
+    <w:lvl w:ilvl="0" w:tplc="240A0003">
+      <w:start w:val="1"/>
+      <w:numFmt w:val="bullet"/>
+      <w:lvlText w:val="o"/>
+      <w:lvlJc w:val="left"/>
+      <w:pPr>
+        <w:ind w:left="1800" w:hanging="360"/>
+      </w:pPr>
+      <w:rPr>
+        <w:rFonts w:ascii="Courier New" w:hAnsi="Courier New" w:cs="Courier New" w:hint="default"/>
+      </w:rPr>
+    </w:lvl>
+    <w:lvl w:ilvl="1" w:tplc="240A0005">
+      <w:start w:val="1"/>
+      <w:numFmt w:val="bullet"/>
+      <w:lvlText w:val=""/>
+      <w:lvlJc w:val="left"/>
+      <w:pPr>
+        <w:ind w:left="2520" w:hanging="360"/>
+      </w:pPr>
+      <w:rPr>
+        <w:rFonts w:ascii="Wingdings" w:hAnsi="Wingdings" w:hint="default"/>
+      </w:rPr>
+    </w:lvl>
+    <w:lvl w:ilvl="2" w:tplc="240A0005" w:tentative="1">
+      <w:start w:val="1"/>
+      <w:numFmt w:val="bullet"/>
+      <w:lvlText w:val=""/>
+      <w:lvlJc w:val="left"/>
+      <w:pPr>
+        <w:ind w:left="3240" w:hanging="360"/>
+      </w:pPr>
+      <w:rPr>
+        <w:rFonts w:ascii="Wingdings" w:hAnsi="Wingdings" w:hint="default"/>
+      </w:rPr>
+    </w:lvl>
+    <w:lvl w:ilvl="3" w:tplc="240A0001" w:tentative="1">
+      <w:start w:val="1"/>
+      <w:numFmt w:val="bullet"/>
+      <w:lvlText w:val=""/>
+      <w:lvlJc w:val="left"/>
+      <w:pPr>
+        <w:ind w:left="3960" w:hanging="360"/>
+      </w:pPr>
+      <w:rPr>
+        <w:rFonts w:ascii="Symbol" w:hAnsi="Symbol" w:hint="default"/>
+      </w:rPr>
+    </w:lvl>
+    <w:lvl w:ilvl="4" w:tplc="240A0003" w:tentative="1">
+      <w:start w:val="1"/>
+      <w:numFmt w:val="bullet"/>
+      <w:lvlText w:val="o"/>
+      <w:lvlJc w:val="left"/>
+      <w:pPr>
+        <w:ind w:left="4680" w:hanging="360"/>
+      </w:pPr>
+      <w:rPr>
+        <w:rFonts w:ascii="Courier New" w:hAnsi="Courier New" w:cs="Courier New" w:hint="default"/>
+      </w:rPr>
+    </w:lvl>
+    <w:lvl w:ilvl="5" w:tplc="240A0005" w:tentative="1">
+      <w:start w:val="1"/>
+      <w:numFmt w:val="bullet"/>
+      <w:lvlText w:val=""/>
+      <w:lvlJc w:val="left"/>
+      <w:pPr>
+        <w:ind w:left="5400" w:hanging="360"/>
+      </w:pPr>
+      <w:rPr>
+        <w:rFonts w:ascii="Wingdings" w:hAnsi="Wingdings" w:hint="default"/>
+      </w:rPr>
+    </w:lvl>
+    <w:lvl w:ilvl="6" w:tplc="240A0001" w:tentative="1">
+      <w:start w:val="1"/>
+      <w:numFmt w:val="bullet"/>
+      <w:lvlText w:val=""/>
+      <w:lvlJc w:val="left"/>
+      <w:pPr>
+        <w:ind w:left="6120" w:hanging="360"/>
+      </w:pPr>
+      <w:rPr>
+        <w:rFonts w:ascii="Symbol" w:hAnsi="Symbol" w:hint="default"/>
+      </w:rPr>
+    </w:lvl>
+    <w:lvl w:ilvl="7" w:tplc="240A0003" w:tentative="1">
+      <w:start w:val="1"/>
+      <w:numFmt w:val="bullet"/>
+      <w:lvlText w:val="o"/>
+      <w:lvlJc w:val="left"/>
+      <w:pPr>
+        <w:ind w:left="6840" w:hanging="360"/>
+      </w:pPr>
+      <w:rPr>
+        <w:rFonts w:ascii="Courier New" w:hAnsi="Courier New" w:cs="Courier New" w:hint="default"/>
+      </w:rPr>
+    </w:lvl>
+    <w:lvl w:ilvl="8" w:tplc="240A0005" w:tentative="1">
+      <w:start w:val="1"/>
+      <w:numFmt w:val="bullet"/>
+      <w:lvlText w:val=""/>
+      <w:lvlJc w:val="left"/>
+      <w:pPr>
+        <w:ind w:left="7560" w:hanging="360"/>
+      </w:pPr>
+      <w:rPr>
+        <w:rFonts w:ascii="Wingdings" w:hAnsi="Wingdings" w:hint="default"/>
+      </w:rPr>
+    </w:lvl>
+  </w:abstractNum>
+  <w:abstractNum w:abstractNumId="7" w15:restartNumberingAfterBreak="0">
+    <w:nsid w:val="18E40786"/>
+    <w:multiLevelType w:val="hybridMultilevel"/>
+    <w:tmpl w:val="A09AB970"/>
+    <w:lvl w:ilvl="0" w:tplc="240A0003">
+      <w:start w:val="1"/>
+      <w:numFmt w:val="bullet"/>
+      <w:lvlText w:val="o"/>
+      <w:lvlJc w:val="left"/>
+      <w:pPr>
+        <w:ind w:left="1800" w:hanging="360"/>
+      </w:pPr>
+      <w:rPr>
+        <w:rFonts w:ascii="Courier New" w:hAnsi="Courier New" w:cs="Courier New" w:hint="default"/>
+      </w:rPr>
+    </w:lvl>
+    <w:lvl w:ilvl="1" w:tplc="240A0001">
+      <w:start w:val="1"/>
+      <w:numFmt w:val="bullet"/>
+      <w:lvlText w:val=""/>
+      <w:lvlJc w:val="left"/>
+      <w:pPr>
+        <w:ind w:left="2520" w:hanging="360"/>
+      </w:pPr>
+      <w:rPr>
+        <w:rFonts w:ascii="Symbol" w:hAnsi="Symbol" w:hint="default"/>
+      </w:rPr>
+    </w:lvl>
+    <w:lvl w:ilvl="2" w:tplc="240A0005" w:tentative="1">
+      <w:start w:val="1"/>
+      <w:numFmt w:val="bullet"/>
+      <w:lvlText w:val=""/>
+      <w:lvlJc w:val="left"/>
+      <w:pPr>
+        <w:ind w:left="3240" w:hanging="360"/>
+      </w:pPr>
+      <w:rPr>
+        <w:rFonts w:ascii="Wingdings" w:hAnsi="Wingdings" w:hint="default"/>
+      </w:rPr>
+    </w:lvl>
+    <w:lvl w:ilvl="3" w:tplc="240A0001" w:tentative="1">
+      <w:start w:val="1"/>
+      <w:numFmt w:val="bullet"/>
+      <w:lvlText w:val=""/>
+      <w:lvlJc w:val="left"/>
+      <w:pPr>
+        <w:ind w:left="3960" w:hanging="360"/>
+      </w:pPr>
+      <w:rPr>
+        <w:rFonts w:ascii="Symbol" w:hAnsi="Symbol" w:hint="default"/>
+      </w:rPr>
+    </w:lvl>
+    <w:lvl w:ilvl="4" w:tplc="240A0003" w:tentative="1">
+      <w:start w:val="1"/>
+      <w:numFmt w:val="bullet"/>
+      <w:lvlText w:val="o"/>
+      <w:lvlJc w:val="left"/>
+      <w:pPr>
+        <w:ind w:left="4680" w:hanging="360"/>
+      </w:pPr>
+      <w:rPr>
+        <w:rFonts w:ascii="Courier New" w:hAnsi="Courier New" w:cs="Courier New" w:hint="default"/>
+      </w:rPr>
+    </w:lvl>
+    <w:lvl w:ilvl="5" w:tplc="240A0005" w:tentative="1">
+      <w:start w:val="1"/>
+      <w:numFmt w:val="bullet"/>
+      <w:lvlText w:val=""/>
+      <w:lvlJc w:val="left"/>
+      <w:pPr>
+        <w:ind w:left="5400" w:hanging="360"/>
+      </w:pPr>
+      <w:rPr>
+        <w:rFonts w:ascii="Wingdings" w:hAnsi="Wingdings" w:hint="default"/>
+      </w:rPr>
+    </w:lvl>
+    <w:lvl w:ilvl="6" w:tplc="240A0001" w:tentative="1">
+      <w:start w:val="1"/>
+      <w:numFmt w:val="bullet"/>
+      <w:lvlText w:val=""/>
+      <w:lvlJc w:val="left"/>
+      <w:pPr>
+        <w:ind w:left="6120" w:hanging="360"/>
+      </w:pPr>
+      <w:rPr>
+        <w:rFonts w:ascii="Symbol" w:hAnsi="Symbol" w:hint="default"/>
+      </w:rPr>
+    </w:lvl>
+    <w:lvl w:ilvl="7" w:tplc="240A0003" w:tentative="1">
+      <w:start w:val="1"/>
+      <w:numFmt w:val="bullet"/>
+      <w:lvlText w:val="o"/>
+      <w:lvlJc w:val="left"/>
+      <w:pPr>
+        <w:ind w:left="6840" w:hanging="360"/>
+      </w:pPr>
+      <w:rPr>
+        <w:rFonts w:ascii="Courier New" w:hAnsi="Courier New" w:cs="Courier New" w:hint="default"/>
+      </w:rPr>
+    </w:lvl>
+    <w:lvl w:ilvl="8" w:tplc="240A0005" w:tentative="1">
+      <w:start w:val="1"/>
+      <w:numFmt w:val="bullet"/>
+      <w:lvlText w:val=""/>
+      <w:lvlJc w:val="left"/>
+      <w:pPr>
+        <w:ind w:left="7560" w:hanging="360"/>
+      </w:pPr>
+      <w:rPr>
+        <w:rFonts w:ascii="Wingdings" w:hAnsi="Wingdings" w:hint="default"/>
+      </w:rPr>
+    </w:lvl>
+  </w:abstractNum>
+  <w:abstractNum w:abstractNumId="8" w15:restartNumberingAfterBreak="0">
+    <w:nsid w:val="19B32F04"/>
+    <w:multiLevelType w:val="hybridMultilevel"/>
+    <w:tmpl w:val="E6BC64EE"/>
+    <w:lvl w:ilvl="0" w:tplc="240A0003">
+      <w:start w:val="1"/>
+      <w:numFmt w:val="bullet"/>
+      <w:lvlText w:val="o"/>
+      <w:lvlJc w:val="left"/>
+      <w:pPr>
+        <w:ind w:left="1800" w:hanging="360"/>
+      </w:pPr>
+      <w:rPr>
+        <w:rFonts w:ascii="Courier New" w:hAnsi="Courier New" w:cs="Courier New" w:hint="default"/>
+      </w:rPr>
+    </w:lvl>
+    <w:lvl w:ilvl="1" w:tplc="240A0001">
+      <w:start w:val="1"/>
+      <w:numFmt w:val="bullet"/>
+      <w:lvlText w:val=""/>
+      <w:lvlJc w:val="left"/>
+      <w:pPr>
+        <w:ind w:left="2520" w:hanging="360"/>
+      </w:pPr>
+      <w:rPr>
+        <w:rFonts w:ascii="Symbol" w:hAnsi="Symbol" w:hint="default"/>
+      </w:rPr>
+    </w:lvl>
+    <w:lvl w:ilvl="2" w:tplc="240A0005" w:tentative="1">
+      <w:start w:val="1"/>
+      <w:numFmt w:val="bullet"/>
+      <w:lvlText w:val=""/>
+      <w:lvlJc w:val="left"/>
+      <w:pPr>
+        <w:ind w:left="3240" w:hanging="360"/>
+      </w:pPr>
+      <w:rPr>
+        <w:rFonts w:ascii="Wingdings" w:hAnsi="Wingdings" w:hint="default"/>
+      </w:rPr>
+    </w:lvl>
+    <w:lvl w:ilvl="3" w:tplc="240A0001" w:tentative="1">
+      <w:start w:val="1"/>
+      <w:numFmt w:val="bullet"/>
+      <w:lvlText w:val=""/>
+      <w:lvlJc w:val="left"/>
+      <w:pPr>
+        <w:ind w:left="3960" w:hanging="360"/>
+      </w:pPr>
+      <w:rPr>
+        <w:rFonts w:ascii="Symbol" w:hAnsi="Symbol" w:hint="default"/>
+      </w:rPr>
+    </w:lvl>
+    <w:lvl w:ilvl="4" w:tplc="240A0003" w:tentative="1">
+      <w:start w:val="1"/>
+      <w:numFmt w:val="bullet"/>
+      <w:lvlText w:val="o"/>
+      <w:lvlJc w:val="left"/>
+      <w:pPr>
+        <w:ind w:left="4680" w:hanging="360"/>
+      </w:pPr>
+      <w:rPr>
+        <w:rFonts w:ascii="Courier New" w:hAnsi="Courier New" w:cs="Courier New" w:hint="default"/>
+      </w:rPr>
+    </w:lvl>
+    <w:lvl w:ilvl="5" w:tplc="240A0005" w:tentative="1">
+      <w:start w:val="1"/>
+      <w:numFmt w:val="bullet"/>
+      <w:lvlText w:val=""/>
+      <w:lvlJc w:val="left"/>
+      <w:pPr>
+        <w:ind w:left="5400" w:hanging="360"/>
+      </w:pPr>
+      <w:rPr>
+        <w:rFonts w:ascii="Wingdings" w:hAnsi="Wingdings" w:hint="default"/>
+      </w:rPr>
+    </w:lvl>
+    <w:lvl w:ilvl="6" w:tplc="240A0001" w:tentative="1">
+      <w:start w:val="1"/>
+      <w:numFmt w:val="bullet"/>
+      <w:lvlText w:val=""/>
+      <w:lvlJc w:val="left"/>
+      <w:pPr>
+        <w:ind w:left="6120" w:hanging="360"/>
+      </w:pPr>
+      <w:rPr>
+        <w:rFonts w:ascii="Symbol" w:hAnsi="Symbol" w:hint="default"/>
+      </w:rPr>
+    </w:lvl>
+    <w:lvl w:ilvl="7" w:tplc="240A0003" w:tentative="1">
+      <w:start w:val="1"/>
+      <w:numFmt w:val="bullet"/>
+      <w:lvlText w:val="o"/>
+      <w:lvlJc w:val="left"/>
+      <w:pPr>
+        <w:ind w:left="6840" w:hanging="360"/>
+      </w:pPr>
+      <w:rPr>
+        <w:rFonts w:ascii="Courier New" w:hAnsi="Courier New" w:cs="Courier New" w:hint="default"/>
+      </w:rPr>
+    </w:lvl>
+    <w:lvl w:ilvl="8" w:tplc="240A0005" w:tentative="1">
+      <w:start w:val="1"/>
+      <w:numFmt w:val="bullet"/>
+      <w:lvlText w:val=""/>
+      <w:lvlJc w:val="left"/>
+      <w:pPr>
+        <w:ind w:left="7560" w:hanging="360"/>
+      </w:pPr>
+      <w:rPr>
+        <w:rFonts w:ascii="Wingdings" w:hAnsi="Wingdings" w:hint="default"/>
+      </w:rPr>
+    </w:lvl>
+  </w:abstractNum>
+  <w:abstractNum w:abstractNumId="9" w15:restartNumberingAfterBreak="0">
     <w:nsid w:val="1CB04386"/>
     <w:multiLevelType w:val="hybridMultilevel"/>
     <w:tmpl w:val="E272B952"/>
@@ -2819,7 +4504,120 @@
       </w:pPr>
     </w:lvl>
   </w:abstractNum>
-  <w:abstractNum w:abstractNumId="3" w15:restartNumberingAfterBreak="0">
+  <w:abstractNum w:abstractNumId="10" w15:restartNumberingAfterBreak="0">
+    <w:nsid w:val="1E27762A"/>
+    <w:multiLevelType w:val="hybridMultilevel"/>
+    <w:tmpl w:val="DB7A639E"/>
+    <w:lvl w:ilvl="0" w:tplc="240A0003">
+      <w:start w:val="1"/>
+      <w:numFmt w:val="bullet"/>
+      <w:lvlText w:val="o"/>
+      <w:lvlJc w:val="left"/>
+      <w:pPr>
+        <w:ind w:left="1800" w:hanging="360"/>
+      </w:pPr>
+      <w:rPr>
+        <w:rFonts w:ascii="Courier New" w:hAnsi="Courier New" w:cs="Courier New" w:hint="default"/>
+      </w:rPr>
+    </w:lvl>
+    <w:lvl w:ilvl="1" w:tplc="240A0005">
+      <w:start w:val="1"/>
+      <w:numFmt w:val="bullet"/>
+      <w:lvlText w:val=""/>
+      <w:lvlJc w:val="left"/>
+      <w:pPr>
+        <w:ind w:left="2520" w:hanging="360"/>
+      </w:pPr>
+      <w:rPr>
+        <w:rFonts w:ascii="Wingdings" w:hAnsi="Wingdings" w:hint="default"/>
+      </w:rPr>
+    </w:lvl>
+    <w:lvl w:ilvl="2" w:tplc="240A0005" w:tentative="1">
+      <w:start w:val="1"/>
+      <w:numFmt w:val="bullet"/>
+      <w:lvlText w:val=""/>
+      <w:lvlJc w:val="left"/>
+      <w:pPr>
+        <w:ind w:left="3240" w:hanging="360"/>
+      </w:pPr>
+      <w:rPr>
+        <w:rFonts w:ascii="Wingdings" w:hAnsi="Wingdings" w:hint="default"/>
+      </w:rPr>
+    </w:lvl>
+    <w:lvl w:ilvl="3" w:tplc="240A0001" w:tentative="1">
+      <w:start w:val="1"/>
+      <w:numFmt w:val="bullet"/>
+      <w:lvlText w:val=""/>
+      <w:lvlJc w:val="left"/>
+      <w:pPr>
+        <w:ind w:left="3960" w:hanging="360"/>
+      </w:pPr>
+      <w:rPr>
+        <w:rFonts w:ascii="Symbol" w:hAnsi="Symbol" w:hint="default"/>
+      </w:rPr>
+    </w:lvl>
+    <w:lvl w:ilvl="4" w:tplc="240A0003" w:tentative="1">
+      <w:start w:val="1"/>
+      <w:numFmt w:val="bullet"/>
+      <w:lvlText w:val="o"/>
+      <w:lvlJc w:val="left"/>
+      <w:pPr>
+        <w:ind w:left="4680" w:hanging="360"/>
+      </w:pPr>
+      <w:rPr>
+        <w:rFonts w:ascii="Courier New" w:hAnsi="Courier New" w:cs="Courier New" w:hint="default"/>
+      </w:rPr>
+    </w:lvl>
+    <w:lvl w:ilvl="5" w:tplc="240A0005" w:tentative="1">
+      <w:start w:val="1"/>
+      <w:numFmt w:val="bullet"/>
+      <w:lvlText w:val=""/>
+      <w:lvlJc w:val="left"/>
+      <w:pPr>
+        <w:ind w:left="5400" w:hanging="360"/>
+      </w:pPr>
+      <w:rPr>
+        <w:rFonts w:ascii="Wingdings" w:hAnsi="Wingdings" w:hint="default"/>
+      </w:rPr>
+    </w:lvl>
+    <w:lvl w:ilvl="6" w:tplc="240A0001" w:tentative="1">
+      <w:start w:val="1"/>
+      <w:numFmt w:val="bullet"/>
+      <w:lvlText w:val=""/>
+      <w:lvlJc w:val="left"/>
+      <w:pPr>
+        <w:ind w:left="6120" w:hanging="360"/>
+      </w:pPr>
+      <w:rPr>
+        <w:rFonts w:ascii="Symbol" w:hAnsi="Symbol" w:hint="default"/>
+      </w:rPr>
+    </w:lvl>
+    <w:lvl w:ilvl="7" w:tplc="240A0003" w:tentative="1">
+      <w:start w:val="1"/>
+      <w:numFmt w:val="bullet"/>
+      <w:lvlText w:val="o"/>
+      <w:lvlJc w:val="left"/>
+      <w:pPr>
+        <w:ind w:left="6840" w:hanging="360"/>
+      </w:pPr>
+      <w:rPr>
+        <w:rFonts w:ascii="Courier New" w:hAnsi="Courier New" w:cs="Courier New" w:hint="default"/>
+      </w:rPr>
+    </w:lvl>
+    <w:lvl w:ilvl="8" w:tplc="240A0005" w:tentative="1">
+      <w:start w:val="1"/>
+      <w:numFmt w:val="bullet"/>
+      <w:lvlText w:val=""/>
+      <w:lvlJc w:val="left"/>
+      <w:pPr>
+        <w:ind w:left="7560" w:hanging="360"/>
+      </w:pPr>
+      <w:rPr>
+        <w:rFonts w:ascii="Wingdings" w:hAnsi="Wingdings" w:hint="default"/>
+      </w:rPr>
+    </w:lvl>
+  </w:abstractNum>
+  <w:abstractNum w:abstractNumId="11" w15:restartNumberingAfterBreak="0">
     <w:nsid w:val="244F1B42"/>
     <w:multiLevelType w:val="hybridMultilevel"/>
     <w:tmpl w:val="50507372"/>
@@ -2932,10 +4730,236 @@
       </w:rPr>
     </w:lvl>
   </w:abstractNum>
-  <w:abstractNum w:abstractNumId="4" w15:restartNumberingAfterBreak="0">
+  <w:abstractNum w:abstractNumId="12" w15:restartNumberingAfterBreak="0">
+    <w:nsid w:val="27D25CCF"/>
+    <w:multiLevelType w:val="hybridMultilevel"/>
+    <w:tmpl w:val="6A7C7D7C"/>
+    <w:lvl w:ilvl="0" w:tplc="240A0003">
+      <w:start w:val="1"/>
+      <w:numFmt w:val="bullet"/>
+      <w:lvlText w:val="o"/>
+      <w:lvlJc w:val="left"/>
+      <w:pPr>
+        <w:ind w:left="1800" w:hanging="360"/>
+      </w:pPr>
+      <w:rPr>
+        <w:rFonts w:ascii="Courier New" w:hAnsi="Courier New" w:cs="Courier New" w:hint="default"/>
+      </w:rPr>
+    </w:lvl>
+    <w:lvl w:ilvl="1" w:tplc="240A0005">
+      <w:start w:val="1"/>
+      <w:numFmt w:val="bullet"/>
+      <w:lvlText w:val=""/>
+      <w:lvlJc w:val="left"/>
+      <w:pPr>
+        <w:ind w:left="2520" w:hanging="360"/>
+      </w:pPr>
+      <w:rPr>
+        <w:rFonts w:ascii="Wingdings" w:hAnsi="Wingdings" w:hint="default"/>
+      </w:rPr>
+    </w:lvl>
+    <w:lvl w:ilvl="2" w:tplc="240A0005" w:tentative="1">
+      <w:start w:val="1"/>
+      <w:numFmt w:val="bullet"/>
+      <w:lvlText w:val=""/>
+      <w:lvlJc w:val="left"/>
+      <w:pPr>
+        <w:ind w:left="3240" w:hanging="360"/>
+      </w:pPr>
+      <w:rPr>
+        <w:rFonts w:ascii="Wingdings" w:hAnsi="Wingdings" w:hint="default"/>
+      </w:rPr>
+    </w:lvl>
+    <w:lvl w:ilvl="3" w:tplc="240A0001" w:tentative="1">
+      <w:start w:val="1"/>
+      <w:numFmt w:val="bullet"/>
+      <w:lvlText w:val=""/>
+      <w:lvlJc w:val="left"/>
+      <w:pPr>
+        <w:ind w:left="3960" w:hanging="360"/>
+      </w:pPr>
+      <w:rPr>
+        <w:rFonts w:ascii="Symbol" w:hAnsi="Symbol" w:hint="default"/>
+      </w:rPr>
+    </w:lvl>
+    <w:lvl w:ilvl="4" w:tplc="240A0003" w:tentative="1">
+      <w:start w:val="1"/>
+      <w:numFmt w:val="bullet"/>
+      <w:lvlText w:val="o"/>
+      <w:lvlJc w:val="left"/>
+      <w:pPr>
+        <w:ind w:left="4680" w:hanging="360"/>
+      </w:pPr>
+      <w:rPr>
+        <w:rFonts w:ascii="Courier New" w:hAnsi="Courier New" w:cs="Courier New" w:hint="default"/>
+      </w:rPr>
+    </w:lvl>
+    <w:lvl w:ilvl="5" w:tplc="240A0005" w:tentative="1">
+      <w:start w:val="1"/>
+      <w:numFmt w:val="bullet"/>
+      <w:lvlText w:val=""/>
+      <w:lvlJc w:val="left"/>
+      <w:pPr>
+        <w:ind w:left="5400" w:hanging="360"/>
+      </w:pPr>
+      <w:rPr>
+        <w:rFonts w:ascii="Wingdings" w:hAnsi="Wingdings" w:hint="default"/>
+      </w:rPr>
+    </w:lvl>
+    <w:lvl w:ilvl="6" w:tplc="240A0001" w:tentative="1">
+      <w:start w:val="1"/>
+      <w:numFmt w:val="bullet"/>
+      <w:lvlText w:val=""/>
+      <w:lvlJc w:val="left"/>
+      <w:pPr>
+        <w:ind w:left="6120" w:hanging="360"/>
+      </w:pPr>
+      <w:rPr>
+        <w:rFonts w:ascii="Symbol" w:hAnsi="Symbol" w:hint="default"/>
+      </w:rPr>
+    </w:lvl>
+    <w:lvl w:ilvl="7" w:tplc="240A0003" w:tentative="1">
+      <w:start w:val="1"/>
+      <w:numFmt w:val="bullet"/>
+      <w:lvlText w:val="o"/>
+      <w:lvlJc w:val="left"/>
+      <w:pPr>
+        <w:ind w:left="6840" w:hanging="360"/>
+      </w:pPr>
+      <w:rPr>
+        <w:rFonts w:ascii="Courier New" w:hAnsi="Courier New" w:cs="Courier New" w:hint="default"/>
+      </w:rPr>
+    </w:lvl>
+    <w:lvl w:ilvl="8" w:tplc="240A0005" w:tentative="1">
+      <w:start w:val="1"/>
+      <w:numFmt w:val="bullet"/>
+      <w:lvlText w:val=""/>
+      <w:lvlJc w:val="left"/>
+      <w:pPr>
+        <w:ind w:left="7560" w:hanging="360"/>
+      </w:pPr>
+      <w:rPr>
+        <w:rFonts w:ascii="Wingdings" w:hAnsi="Wingdings" w:hint="default"/>
+      </w:rPr>
+    </w:lvl>
+  </w:abstractNum>
+  <w:abstractNum w:abstractNumId="13" w15:restartNumberingAfterBreak="0">
+    <w:nsid w:val="27FF2352"/>
+    <w:multiLevelType w:val="hybridMultilevel"/>
+    <w:tmpl w:val="68D655E8"/>
+    <w:lvl w:ilvl="0" w:tplc="240A0003">
+      <w:start w:val="1"/>
+      <w:numFmt w:val="bullet"/>
+      <w:lvlText w:val="o"/>
+      <w:lvlJc w:val="left"/>
+      <w:pPr>
+        <w:ind w:left="1800" w:hanging="360"/>
+      </w:pPr>
+      <w:rPr>
+        <w:rFonts w:ascii="Courier New" w:hAnsi="Courier New" w:cs="Courier New" w:hint="default"/>
+      </w:rPr>
+    </w:lvl>
+    <w:lvl w:ilvl="1" w:tplc="240A0001">
+      <w:start w:val="1"/>
+      <w:numFmt w:val="bullet"/>
+      <w:lvlText w:val=""/>
+      <w:lvlJc w:val="left"/>
+      <w:pPr>
+        <w:ind w:left="2520" w:hanging="360"/>
+      </w:pPr>
+      <w:rPr>
+        <w:rFonts w:ascii="Symbol" w:hAnsi="Symbol" w:hint="default"/>
+      </w:rPr>
+    </w:lvl>
+    <w:lvl w:ilvl="2" w:tplc="240A0005" w:tentative="1">
+      <w:start w:val="1"/>
+      <w:numFmt w:val="bullet"/>
+      <w:lvlText w:val=""/>
+      <w:lvlJc w:val="left"/>
+      <w:pPr>
+        <w:ind w:left="3240" w:hanging="360"/>
+      </w:pPr>
+      <w:rPr>
+        <w:rFonts w:ascii="Wingdings" w:hAnsi="Wingdings" w:hint="default"/>
+      </w:rPr>
+    </w:lvl>
+    <w:lvl w:ilvl="3" w:tplc="240A0001" w:tentative="1">
+      <w:start w:val="1"/>
+      <w:numFmt w:val="bullet"/>
+      <w:lvlText w:val=""/>
+      <w:lvlJc w:val="left"/>
+      <w:pPr>
+        <w:ind w:left="3960" w:hanging="360"/>
+      </w:pPr>
+      <w:rPr>
+        <w:rFonts w:ascii="Symbol" w:hAnsi="Symbol" w:hint="default"/>
+      </w:rPr>
+    </w:lvl>
+    <w:lvl w:ilvl="4" w:tplc="240A0003" w:tentative="1">
+      <w:start w:val="1"/>
+      <w:numFmt w:val="bullet"/>
+      <w:lvlText w:val="o"/>
+      <w:lvlJc w:val="left"/>
+      <w:pPr>
+        <w:ind w:left="4680" w:hanging="360"/>
+      </w:pPr>
+      <w:rPr>
+        <w:rFonts w:ascii="Courier New" w:hAnsi="Courier New" w:cs="Courier New" w:hint="default"/>
+      </w:rPr>
+    </w:lvl>
+    <w:lvl w:ilvl="5" w:tplc="240A0005" w:tentative="1">
+      <w:start w:val="1"/>
+      <w:numFmt w:val="bullet"/>
+      <w:lvlText w:val=""/>
+      <w:lvlJc w:val="left"/>
+      <w:pPr>
+        <w:ind w:left="5400" w:hanging="360"/>
+      </w:pPr>
+      <w:rPr>
+        <w:rFonts w:ascii="Wingdings" w:hAnsi="Wingdings" w:hint="default"/>
+      </w:rPr>
+    </w:lvl>
+    <w:lvl w:ilvl="6" w:tplc="240A0001" w:tentative="1">
+      <w:start w:val="1"/>
+      <w:numFmt w:val="bullet"/>
+      <w:lvlText w:val=""/>
+      <w:lvlJc w:val="left"/>
+      <w:pPr>
+        <w:ind w:left="6120" w:hanging="360"/>
+      </w:pPr>
+      <w:rPr>
+        <w:rFonts w:ascii="Symbol" w:hAnsi="Symbol" w:hint="default"/>
+      </w:rPr>
+    </w:lvl>
+    <w:lvl w:ilvl="7" w:tplc="240A0003" w:tentative="1">
+      <w:start w:val="1"/>
+      <w:numFmt w:val="bullet"/>
+      <w:lvlText w:val="o"/>
+      <w:lvlJc w:val="left"/>
+      <w:pPr>
+        <w:ind w:left="6840" w:hanging="360"/>
+      </w:pPr>
+      <w:rPr>
+        <w:rFonts w:ascii="Courier New" w:hAnsi="Courier New" w:cs="Courier New" w:hint="default"/>
+      </w:rPr>
+    </w:lvl>
+    <w:lvl w:ilvl="8" w:tplc="240A0005" w:tentative="1">
+      <w:start w:val="1"/>
+      <w:numFmt w:val="bullet"/>
+      <w:lvlText w:val=""/>
+      <w:lvlJc w:val="left"/>
+      <w:pPr>
+        <w:ind w:left="7560" w:hanging="360"/>
+      </w:pPr>
+      <w:rPr>
+        <w:rFonts w:ascii="Wingdings" w:hAnsi="Wingdings" w:hint="default"/>
+      </w:rPr>
+    </w:lvl>
+  </w:abstractNum>
+  <w:abstractNum w:abstractNumId="14" w15:restartNumberingAfterBreak="0">
     <w:nsid w:val="32D14487"/>
     <w:multiLevelType w:val="hybridMultilevel"/>
-    <w:tmpl w:val="824ABB1E"/>
+    <w:tmpl w:val="5578637E"/>
     <w:lvl w:ilvl="0" w:tplc="240A000D">
       <w:start w:val="1"/>
       <w:numFmt w:val="bullet"/>
@@ -3045,7 +5069,346 @@
       </w:rPr>
     </w:lvl>
   </w:abstractNum>
-  <w:abstractNum w:abstractNumId="5" w15:restartNumberingAfterBreak="0">
+  <w:abstractNum w:abstractNumId="15" w15:restartNumberingAfterBreak="0">
+    <w:nsid w:val="35F95FCF"/>
+    <w:multiLevelType w:val="hybridMultilevel"/>
+    <w:tmpl w:val="B6F697FE"/>
+    <w:lvl w:ilvl="0" w:tplc="240A0003">
+      <w:start w:val="1"/>
+      <w:numFmt w:val="bullet"/>
+      <w:lvlText w:val="o"/>
+      <w:lvlJc w:val="left"/>
+      <w:pPr>
+        <w:ind w:left="1800" w:hanging="360"/>
+      </w:pPr>
+      <w:rPr>
+        <w:rFonts w:ascii="Courier New" w:hAnsi="Courier New" w:cs="Courier New" w:hint="default"/>
+      </w:rPr>
+    </w:lvl>
+    <w:lvl w:ilvl="1" w:tplc="240A0005">
+      <w:start w:val="1"/>
+      <w:numFmt w:val="bullet"/>
+      <w:lvlText w:val=""/>
+      <w:lvlJc w:val="left"/>
+      <w:pPr>
+        <w:ind w:left="2520" w:hanging="360"/>
+      </w:pPr>
+      <w:rPr>
+        <w:rFonts w:ascii="Wingdings" w:hAnsi="Wingdings" w:hint="default"/>
+      </w:rPr>
+    </w:lvl>
+    <w:lvl w:ilvl="2" w:tplc="240A0005" w:tentative="1">
+      <w:start w:val="1"/>
+      <w:numFmt w:val="bullet"/>
+      <w:lvlText w:val=""/>
+      <w:lvlJc w:val="left"/>
+      <w:pPr>
+        <w:ind w:left="3240" w:hanging="360"/>
+      </w:pPr>
+      <w:rPr>
+        <w:rFonts w:ascii="Wingdings" w:hAnsi="Wingdings" w:hint="default"/>
+      </w:rPr>
+    </w:lvl>
+    <w:lvl w:ilvl="3" w:tplc="240A0001" w:tentative="1">
+      <w:start w:val="1"/>
+      <w:numFmt w:val="bullet"/>
+      <w:lvlText w:val=""/>
+      <w:lvlJc w:val="left"/>
+      <w:pPr>
+        <w:ind w:left="3960" w:hanging="360"/>
+      </w:pPr>
+      <w:rPr>
+        <w:rFonts w:ascii="Symbol" w:hAnsi="Symbol" w:hint="default"/>
+      </w:rPr>
+    </w:lvl>
+    <w:lvl w:ilvl="4" w:tplc="240A0003" w:tentative="1">
+      <w:start w:val="1"/>
+      <w:numFmt w:val="bullet"/>
+      <w:lvlText w:val="o"/>
+      <w:lvlJc w:val="left"/>
+      <w:pPr>
+        <w:ind w:left="4680" w:hanging="360"/>
+      </w:pPr>
+      <w:rPr>
+        <w:rFonts w:ascii="Courier New" w:hAnsi="Courier New" w:cs="Courier New" w:hint="default"/>
+      </w:rPr>
+    </w:lvl>
+    <w:lvl w:ilvl="5" w:tplc="240A0005" w:tentative="1">
+      <w:start w:val="1"/>
+      <w:numFmt w:val="bullet"/>
+      <w:lvlText w:val=""/>
+      <w:lvlJc w:val="left"/>
+      <w:pPr>
+        <w:ind w:left="5400" w:hanging="360"/>
+      </w:pPr>
+      <w:rPr>
+        <w:rFonts w:ascii="Wingdings" w:hAnsi="Wingdings" w:hint="default"/>
+      </w:rPr>
+    </w:lvl>
+    <w:lvl w:ilvl="6" w:tplc="240A0001" w:tentative="1">
+      <w:start w:val="1"/>
+      <w:numFmt w:val="bullet"/>
+      <w:lvlText w:val=""/>
+      <w:lvlJc w:val="left"/>
+      <w:pPr>
+        <w:ind w:left="6120" w:hanging="360"/>
+      </w:pPr>
+      <w:rPr>
+        <w:rFonts w:ascii="Symbol" w:hAnsi="Symbol" w:hint="default"/>
+      </w:rPr>
+    </w:lvl>
+    <w:lvl w:ilvl="7" w:tplc="240A0003" w:tentative="1">
+      <w:start w:val="1"/>
+      <w:numFmt w:val="bullet"/>
+      <w:lvlText w:val="o"/>
+      <w:lvlJc w:val="left"/>
+      <w:pPr>
+        <w:ind w:left="6840" w:hanging="360"/>
+      </w:pPr>
+      <w:rPr>
+        <w:rFonts w:ascii="Courier New" w:hAnsi="Courier New" w:cs="Courier New" w:hint="default"/>
+      </w:rPr>
+    </w:lvl>
+    <w:lvl w:ilvl="8" w:tplc="240A0005" w:tentative="1">
+      <w:start w:val="1"/>
+      <w:numFmt w:val="bullet"/>
+      <w:lvlText w:val=""/>
+      <w:lvlJc w:val="left"/>
+      <w:pPr>
+        <w:ind w:left="7560" w:hanging="360"/>
+      </w:pPr>
+      <w:rPr>
+        <w:rFonts w:ascii="Wingdings" w:hAnsi="Wingdings" w:hint="default"/>
+      </w:rPr>
+    </w:lvl>
+  </w:abstractNum>
+  <w:abstractNum w:abstractNumId="16" w15:restartNumberingAfterBreak="0">
+    <w:nsid w:val="41F6420F"/>
+    <w:multiLevelType w:val="hybridMultilevel"/>
+    <w:tmpl w:val="F8DEF3EA"/>
+    <w:lvl w:ilvl="0" w:tplc="240A0003">
+      <w:start w:val="1"/>
+      <w:numFmt w:val="bullet"/>
+      <w:lvlText w:val="o"/>
+      <w:lvlJc w:val="left"/>
+      <w:pPr>
+        <w:ind w:left="1800" w:hanging="360"/>
+      </w:pPr>
+      <w:rPr>
+        <w:rFonts w:ascii="Courier New" w:hAnsi="Courier New" w:cs="Courier New" w:hint="default"/>
+      </w:rPr>
+    </w:lvl>
+    <w:lvl w:ilvl="1" w:tplc="240A0005">
+      <w:start w:val="1"/>
+      <w:numFmt w:val="bullet"/>
+      <w:lvlText w:val=""/>
+      <w:lvlJc w:val="left"/>
+      <w:pPr>
+        <w:ind w:left="2520" w:hanging="360"/>
+      </w:pPr>
+      <w:rPr>
+        <w:rFonts w:ascii="Wingdings" w:hAnsi="Wingdings" w:hint="default"/>
+      </w:rPr>
+    </w:lvl>
+    <w:lvl w:ilvl="2" w:tplc="240A0005" w:tentative="1">
+      <w:start w:val="1"/>
+      <w:numFmt w:val="bullet"/>
+      <w:lvlText w:val=""/>
+      <w:lvlJc w:val="left"/>
+      <w:pPr>
+        <w:ind w:left="3240" w:hanging="360"/>
+      </w:pPr>
+      <w:rPr>
+        <w:rFonts w:ascii="Wingdings" w:hAnsi="Wingdings" w:hint="default"/>
+      </w:rPr>
+    </w:lvl>
+    <w:lvl w:ilvl="3" w:tplc="240A0001" w:tentative="1">
+      <w:start w:val="1"/>
+      <w:numFmt w:val="bullet"/>
+      <w:lvlText w:val=""/>
+      <w:lvlJc w:val="left"/>
+      <w:pPr>
+        <w:ind w:left="3960" w:hanging="360"/>
+      </w:pPr>
+      <w:rPr>
+        <w:rFonts w:ascii="Symbol" w:hAnsi="Symbol" w:hint="default"/>
+      </w:rPr>
+    </w:lvl>
+    <w:lvl w:ilvl="4" w:tplc="240A0003" w:tentative="1">
+      <w:start w:val="1"/>
+      <w:numFmt w:val="bullet"/>
+      <w:lvlText w:val="o"/>
+      <w:lvlJc w:val="left"/>
+      <w:pPr>
+        <w:ind w:left="4680" w:hanging="360"/>
+      </w:pPr>
+      <w:rPr>
+        <w:rFonts w:ascii="Courier New" w:hAnsi="Courier New" w:cs="Courier New" w:hint="default"/>
+      </w:rPr>
+    </w:lvl>
+    <w:lvl w:ilvl="5" w:tplc="240A0005" w:tentative="1">
+      <w:start w:val="1"/>
+      <w:numFmt w:val="bullet"/>
+      <w:lvlText w:val=""/>
+      <w:lvlJc w:val="left"/>
+      <w:pPr>
+        <w:ind w:left="5400" w:hanging="360"/>
+      </w:pPr>
+      <w:rPr>
+        <w:rFonts w:ascii="Wingdings" w:hAnsi="Wingdings" w:hint="default"/>
+      </w:rPr>
+    </w:lvl>
+    <w:lvl w:ilvl="6" w:tplc="240A0001" w:tentative="1">
+      <w:start w:val="1"/>
+      <w:numFmt w:val="bullet"/>
+      <w:lvlText w:val=""/>
+      <w:lvlJc w:val="left"/>
+      <w:pPr>
+        <w:ind w:left="6120" w:hanging="360"/>
+      </w:pPr>
+      <w:rPr>
+        <w:rFonts w:ascii="Symbol" w:hAnsi="Symbol" w:hint="default"/>
+      </w:rPr>
+    </w:lvl>
+    <w:lvl w:ilvl="7" w:tplc="240A0003" w:tentative="1">
+      <w:start w:val="1"/>
+      <w:numFmt w:val="bullet"/>
+      <w:lvlText w:val="o"/>
+      <w:lvlJc w:val="left"/>
+      <w:pPr>
+        <w:ind w:left="6840" w:hanging="360"/>
+      </w:pPr>
+      <w:rPr>
+        <w:rFonts w:ascii="Courier New" w:hAnsi="Courier New" w:cs="Courier New" w:hint="default"/>
+      </w:rPr>
+    </w:lvl>
+    <w:lvl w:ilvl="8" w:tplc="240A0005" w:tentative="1">
+      <w:start w:val="1"/>
+      <w:numFmt w:val="bullet"/>
+      <w:lvlText w:val=""/>
+      <w:lvlJc w:val="left"/>
+      <w:pPr>
+        <w:ind w:left="7560" w:hanging="360"/>
+      </w:pPr>
+      <w:rPr>
+        <w:rFonts w:ascii="Wingdings" w:hAnsi="Wingdings" w:hint="default"/>
+      </w:rPr>
+    </w:lvl>
+  </w:abstractNum>
+  <w:abstractNum w:abstractNumId="17" w15:restartNumberingAfterBreak="0">
+    <w:nsid w:val="4505028C"/>
+    <w:multiLevelType w:val="hybridMultilevel"/>
+    <w:tmpl w:val="D29084FE"/>
+    <w:lvl w:ilvl="0" w:tplc="240A0003">
+      <w:start w:val="1"/>
+      <w:numFmt w:val="bullet"/>
+      <w:lvlText w:val="o"/>
+      <w:lvlJc w:val="left"/>
+      <w:pPr>
+        <w:ind w:left="1800" w:hanging="360"/>
+      </w:pPr>
+      <w:rPr>
+        <w:rFonts w:ascii="Courier New" w:hAnsi="Courier New" w:cs="Courier New" w:hint="default"/>
+      </w:rPr>
+    </w:lvl>
+    <w:lvl w:ilvl="1" w:tplc="240A0005">
+      <w:start w:val="1"/>
+      <w:numFmt w:val="bullet"/>
+      <w:lvlText w:val=""/>
+      <w:lvlJc w:val="left"/>
+      <w:pPr>
+        <w:ind w:left="2520" w:hanging="360"/>
+      </w:pPr>
+      <w:rPr>
+        <w:rFonts w:ascii="Wingdings" w:hAnsi="Wingdings" w:hint="default"/>
+      </w:rPr>
+    </w:lvl>
+    <w:lvl w:ilvl="2" w:tplc="240A0005" w:tentative="1">
+      <w:start w:val="1"/>
+      <w:numFmt w:val="bullet"/>
+      <w:lvlText w:val=""/>
+      <w:lvlJc w:val="left"/>
+      <w:pPr>
+        <w:ind w:left="3240" w:hanging="360"/>
+      </w:pPr>
+      <w:rPr>
+        <w:rFonts w:ascii="Wingdings" w:hAnsi="Wingdings" w:hint="default"/>
+      </w:rPr>
+    </w:lvl>
+    <w:lvl w:ilvl="3" w:tplc="240A0001" w:tentative="1">
+      <w:start w:val="1"/>
+      <w:numFmt w:val="bullet"/>
+      <w:lvlText w:val=""/>
+      <w:lvlJc w:val="left"/>
+      <w:pPr>
+        <w:ind w:left="3960" w:hanging="360"/>
+      </w:pPr>
+      <w:rPr>
+        <w:rFonts w:ascii="Symbol" w:hAnsi="Symbol" w:hint="default"/>
+      </w:rPr>
+    </w:lvl>
+    <w:lvl w:ilvl="4" w:tplc="240A0003" w:tentative="1">
+      <w:start w:val="1"/>
+      <w:numFmt w:val="bullet"/>
+      <w:lvlText w:val="o"/>
+      <w:lvlJc w:val="left"/>
+      <w:pPr>
+        <w:ind w:left="4680" w:hanging="360"/>
+      </w:pPr>
+      <w:rPr>
+        <w:rFonts w:ascii="Courier New" w:hAnsi="Courier New" w:cs="Courier New" w:hint="default"/>
+      </w:rPr>
+    </w:lvl>
+    <w:lvl w:ilvl="5" w:tplc="240A0005" w:tentative="1">
+      <w:start w:val="1"/>
+      <w:numFmt w:val="bullet"/>
+      <w:lvlText w:val=""/>
+      <w:lvlJc w:val="left"/>
+      <w:pPr>
+        <w:ind w:left="5400" w:hanging="360"/>
+      </w:pPr>
+      <w:rPr>
+        <w:rFonts w:ascii="Wingdings" w:hAnsi="Wingdings" w:hint="default"/>
+      </w:rPr>
+    </w:lvl>
+    <w:lvl w:ilvl="6" w:tplc="240A0001" w:tentative="1">
+      <w:start w:val="1"/>
+      <w:numFmt w:val="bullet"/>
+      <w:lvlText w:val=""/>
+      <w:lvlJc w:val="left"/>
+      <w:pPr>
+        <w:ind w:left="6120" w:hanging="360"/>
+      </w:pPr>
+      <w:rPr>
+        <w:rFonts w:ascii="Symbol" w:hAnsi="Symbol" w:hint="default"/>
+      </w:rPr>
+    </w:lvl>
+    <w:lvl w:ilvl="7" w:tplc="240A0003" w:tentative="1">
+      <w:start w:val="1"/>
+      <w:numFmt w:val="bullet"/>
+      <w:lvlText w:val="o"/>
+      <w:lvlJc w:val="left"/>
+      <w:pPr>
+        <w:ind w:left="6840" w:hanging="360"/>
+      </w:pPr>
+      <w:rPr>
+        <w:rFonts w:ascii="Courier New" w:hAnsi="Courier New" w:cs="Courier New" w:hint="default"/>
+      </w:rPr>
+    </w:lvl>
+    <w:lvl w:ilvl="8" w:tplc="240A0005" w:tentative="1">
+      <w:start w:val="1"/>
+      <w:numFmt w:val="bullet"/>
+      <w:lvlText w:val=""/>
+      <w:lvlJc w:val="left"/>
+      <w:pPr>
+        <w:ind w:left="7560" w:hanging="360"/>
+      </w:pPr>
+      <w:rPr>
+        <w:rFonts w:ascii="Wingdings" w:hAnsi="Wingdings" w:hint="default"/>
+      </w:rPr>
+    </w:lvl>
+  </w:abstractNum>
+  <w:abstractNum w:abstractNumId="18" w15:restartNumberingAfterBreak="0">
     <w:nsid w:val="4C5A6CB2"/>
     <w:multiLevelType w:val="multilevel"/>
     <w:tmpl w:val="7E727CE6"/>
@@ -3158,7 +5521,233 @@
       </w:rPr>
     </w:lvl>
   </w:abstractNum>
-  <w:abstractNum w:abstractNumId="6" w15:restartNumberingAfterBreak="0">
+  <w:abstractNum w:abstractNumId="19" w15:restartNumberingAfterBreak="0">
+    <w:nsid w:val="4CAE7586"/>
+    <w:multiLevelType w:val="hybridMultilevel"/>
+    <w:tmpl w:val="ACBEA968"/>
+    <w:lvl w:ilvl="0" w:tplc="240A0003">
+      <w:start w:val="1"/>
+      <w:numFmt w:val="bullet"/>
+      <w:lvlText w:val="o"/>
+      <w:lvlJc w:val="left"/>
+      <w:pPr>
+        <w:ind w:left="1800" w:hanging="360"/>
+      </w:pPr>
+      <w:rPr>
+        <w:rFonts w:ascii="Courier New" w:hAnsi="Courier New" w:cs="Courier New" w:hint="default"/>
+      </w:rPr>
+    </w:lvl>
+    <w:lvl w:ilvl="1" w:tplc="240A0005">
+      <w:start w:val="1"/>
+      <w:numFmt w:val="bullet"/>
+      <w:lvlText w:val=""/>
+      <w:lvlJc w:val="left"/>
+      <w:pPr>
+        <w:ind w:left="2520" w:hanging="360"/>
+      </w:pPr>
+      <w:rPr>
+        <w:rFonts w:ascii="Wingdings" w:hAnsi="Wingdings" w:hint="default"/>
+      </w:rPr>
+    </w:lvl>
+    <w:lvl w:ilvl="2" w:tplc="240A0005" w:tentative="1">
+      <w:start w:val="1"/>
+      <w:numFmt w:val="bullet"/>
+      <w:lvlText w:val=""/>
+      <w:lvlJc w:val="left"/>
+      <w:pPr>
+        <w:ind w:left="3240" w:hanging="360"/>
+      </w:pPr>
+      <w:rPr>
+        <w:rFonts w:ascii="Wingdings" w:hAnsi="Wingdings" w:hint="default"/>
+      </w:rPr>
+    </w:lvl>
+    <w:lvl w:ilvl="3" w:tplc="240A0001" w:tentative="1">
+      <w:start w:val="1"/>
+      <w:numFmt w:val="bullet"/>
+      <w:lvlText w:val=""/>
+      <w:lvlJc w:val="left"/>
+      <w:pPr>
+        <w:ind w:left="3960" w:hanging="360"/>
+      </w:pPr>
+      <w:rPr>
+        <w:rFonts w:ascii="Symbol" w:hAnsi="Symbol" w:hint="default"/>
+      </w:rPr>
+    </w:lvl>
+    <w:lvl w:ilvl="4" w:tplc="240A0003" w:tentative="1">
+      <w:start w:val="1"/>
+      <w:numFmt w:val="bullet"/>
+      <w:lvlText w:val="o"/>
+      <w:lvlJc w:val="left"/>
+      <w:pPr>
+        <w:ind w:left="4680" w:hanging="360"/>
+      </w:pPr>
+      <w:rPr>
+        <w:rFonts w:ascii="Courier New" w:hAnsi="Courier New" w:cs="Courier New" w:hint="default"/>
+      </w:rPr>
+    </w:lvl>
+    <w:lvl w:ilvl="5" w:tplc="240A0005" w:tentative="1">
+      <w:start w:val="1"/>
+      <w:numFmt w:val="bullet"/>
+      <w:lvlText w:val=""/>
+      <w:lvlJc w:val="left"/>
+      <w:pPr>
+        <w:ind w:left="5400" w:hanging="360"/>
+      </w:pPr>
+      <w:rPr>
+        <w:rFonts w:ascii="Wingdings" w:hAnsi="Wingdings" w:hint="default"/>
+      </w:rPr>
+    </w:lvl>
+    <w:lvl w:ilvl="6" w:tplc="240A0001" w:tentative="1">
+      <w:start w:val="1"/>
+      <w:numFmt w:val="bullet"/>
+      <w:lvlText w:val=""/>
+      <w:lvlJc w:val="left"/>
+      <w:pPr>
+        <w:ind w:left="6120" w:hanging="360"/>
+      </w:pPr>
+      <w:rPr>
+        <w:rFonts w:ascii="Symbol" w:hAnsi="Symbol" w:hint="default"/>
+      </w:rPr>
+    </w:lvl>
+    <w:lvl w:ilvl="7" w:tplc="240A0003" w:tentative="1">
+      <w:start w:val="1"/>
+      <w:numFmt w:val="bullet"/>
+      <w:lvlText w:val="o"/>
+      <w:lvlJc w:val="left"/>
+      <w:pPr>
+        <w:ind w:left="6840" w:hanging="360"/>
+      </w:pPr>
+      <w:rPr>
+        <w:rFonts w:ascii="Courier New" w:hAnsi="Courier New" w:cs="Courier New" w:hint="default"/>
+      </w:rPr>
+    </w:lvl>
+    <w:lvl w:ilvl="8" w:tplc="240A0005" w:tentative="1">
+      <w:start w:val="1"/>
+      <w:numFmt w:val="bullet"/>
+      <w:lvlText w:val=""/>
+      <w:lvlJc w:val="left"/>
+      <w:pPr>
+        <w:ind w:left="7560" w:hanging="360"/>
+      </w:pPr>
+      <w:rPr>
+        <w:rFonts w:ascii="Wingdings" w:hAnsi="Wingdings" w:hint="default"/>
+      </w:rPr>
+    </w:lvl>
+  </w:abstractNum>
+  <w:abstractNum w:abstractNumId="20" w15:restartNumberingAfterBreak="0">
+    <w:nsid w:val="55EE5D1F"/>
+    <w:multiLevelType w:val="hybridMultilevel"/>
+    <w:tmpl w:val="8B5240BA"/>
+    <w:lvl w:ilvl="0" w:tplc="240A0003">
+      <w:start w:val="1"/>
+      <w:numFmt w:val="bullet"/>
+      <w:lvlText w:val="o"/>
+      <w:lvlJc w:val="left"/>
+      <w:pPr>
+        <w:ind w:left="1800" w:hanging="360"/>
+      </w:pPr>
+      <w:rPr>
+        <w:rFonts w:ascii="Courier New" w:hAnsi="Courier New" w:cs="Courier New" w:hint="default"/>
+      </w:rPr>
+    </w:lvl>
+    <w:lvl w:ilvl="1" w:tplc="240A0005">
+      <w:start w:val="1"/>
+      <w:numFmt w:val="bullet"/>
+      <w:lvlText w:val=""/>
+      <w:lvlJc w:val="left"/>
+      <w:pPr>
+        <w:ind w:left="2520" w:hanging="360"/>
+      </w:pPr>
+      <w:rPr>
+        <w:rFonts w:ascii="Wingdings" w:hAnsi="Wingdings" w:hint="default"/>
+      </w:rPr>
+    </w:lvl>
+    <w:lvl w:ilvl="2" w:tplc="240A0005" w:tentative="1">
+      <w:start w:val="1"/>
+      <w:numFmt w:val="bullet"/>
+      <w:lvlText w:val=""/>
+      <w:lvlJc w:val="left"/>
+      <w:pPr>
+        <w:ind w:left="3240" w:hanging="360"/>
+      </w:pPr>
+      <w:rPr>
+        <w:rFonts w:ascii="Wingdings" w:hAnsi="Wingdings" w:hint="default"/>
+      </w:rPr>
+    </w:lvl>
+    <w:lvl w:ilvl="3" w:tplc="240A0001" w:tentative="1">
+      <w:start w:val="1"/>
+      <w:numFmt w:val="bullet"/>
+      <w:lvlText w:val=""/>
+      <w:lvlJc w:val="left"/>
+      <w:pPr>
+        <w:ind w:left="3960" w:hanging="360"/>
+      </w:pPr>
+      <w:rPr>
+        <w:rFonts w:ascii="Symbol" w:hAnsi="Symbol" w:hint="default"/>
+      </w:rPr>
+    </w:lvl>
+    <w:lvl w:ilvl="4" w:tplc="240A0003" w:tentative="1">
+      <w:start w:val="1"/>
+      <w:numFmt w:val="bullet"/>
+      <w:lvlText w:val="o"/>
+      <w:lvlJc w:val="left"/>
+      <w:pPr>
+        <w:ind w:left="4680" w:hanging="360"/>
+      </w:pPr>
+      <w:rPr>
+        <w:rFonts w:ascii="Courier New" w:hAnsi="Courier New" w:cs="Courier New" w:hint="default"/>
+      </w:rPr>
+    </w:lvl>
+    <w:lvl w:ilvl="5" w:tplc="240A0005" w:tentative="1">
+      <w:start w:val="1"/>
+      <w:numFmt w:val="bullet"/>
+      <w:lvlText w:val=""/>
+      <w:lvlJc w:val="left"/>
+      <w:pPr>
+        <w:ind w:left="5400" w:hanging="360"/>
+      </w:pPr>
+      <w:rPr>
+        <w:rFonts w:ascii="Wingdings" w:hAnsi="Wingdings" w:hint="default"/>
+      </w:rPr>
+    </w:lvl>
+    <w:lvl w:ilvl="6" w:tplc="240A0001" w:tentative="1">
+      <w:start w:val="1"/>
+      <w:numFmt w:val="bullet"/>
+      <w:lvlText w:val=""/>
+      <w:lvlJc w:val="left"/>
+      <w:pPr>
+        <w:ind w:left="6120" w:hanging="360"/>
+      </w:pPr>
+      <w:rPr>
+        <w:rFonts w:ascii="Symbol" w:hAnsi="Symbol" w:hint="default"/>
+      </w:rPr>
+    </w:lvl>
+    <w:lvl w:ilvl="7" w:tplc="240A0003" w:tentative="1">
+      <w:start w:val="1"/>
+      <w:numFmt w:val="bullet"/>
+      <w:lvlText w:val="o"/>
+      <w:lvlJc w:val="left"/>
+      <w:pPr>
+        <w:ind w:left="6840" w:hanging="360"/>
+      </w:pPr>
+      <w:rPr>
+        <w:rFonts w:ascii="Courier New" w:hAnsi="Courier New" w:cs="Courier New" w:hint="default"/>
+      </w:rPr>
+    </w:lvl>
+    <w:lvl w:ilvl="8" w:tplc="240A0005" w:tentative="1">
+      <w:start w:val="1"/>
+      <w:numFmt w:val="bullet"/>
+      <w:lvlText w:val=""/>
+      <w:lvlJc w:val="left"/>
+      <w:pPr>
+        <w:ind w:left="7560" w:hanging="360"/>
+      </w:pPr>
+      <w:rPr>
+        <w:rFonts w:ascii="Wingdings" w:hAnsi="Wingdings" w:hint="default"/>
+      </w:rPr>
+    </w:lvl>
+  </w:abstractNum>
+  <w:abstractNum w:abstractNumId="21" w15:restartNumberingAfterBreak="0">
     <w:nsid w:val="56DE563E"/>
     <w:multiLevelType w:val="multilevel"/>
     <w:tmpl w:val="82044D2A"/>
@@ -3271,7 +5860,120 @@
       </w:rPr>
     </w:lvl>
   </w:abstractNum>
-  <w:abstractNum w:abstractNumId="7" w15:restartNumberingAfterBreak="0">
+  <w:abstractNum w:abstractNumId="22" w15:restartNumberingAfterBreak="0">
+    <w:nsid w:val="597E7714"/>
+    <w:multiLevelType w:val="hybridMultilevel"/>
+    <w:tmpl w:val="00BC7452"/>
+    <w:lvl w:ilvl="0" w:tplc="240A0003">
+      <w:start w:val="1"/>
+      <w:numFmt w:val="bullet"/>
+      <w:lvlText w:val="o"/>
+      <w:lvlJc w:val="left"/>
+      <w:pPr>
+        <w:ind w:left="1800" w:hanging="360"/>
+      </w:pPr>
+      <w:rPr>
+        <w:rFonts w:ascii="Courier New" w:hAnsi="Courier New" w:cs="Courier New" w:hint="default"/>
+      </w:rPr>
+    </w:lvl>
+    <w:lvl w:ilvl="1" w:tplc="240A0001">
+      <w:start w:val="1"/>
+      <w:numFmt w:val="bullet"/>
+      <w:lvlText w:val=""/>
+      <w:lvlJc w:val="left"/>
+      <w:pPr>
+        <w:ind w:left="2520" w:hanging="360"/>
+      </w:pPr>
+      <w:rPr>
+        <w:rFonts w:ascii="Symbol" w:hAnsi="Symbol" w:hint="default"/>
+      </w:rPr>
+    </w:lvl>
+    <w:lvl w:ilvl="2" w:tplc="240A0005" w:tentative="1">
+      <w:start w:val="1"/>
+      <w:numFmt w:val="bullet"/>
+      <w:lvlText w:val=""/>
+      <w:lvlJc w:val="left"/>
+      <w:pPr>
+        <w:ind w:left="3240" w:hanging="360"/>
+      </w:pPr>
+      <w:rPr>
+        <w:rFonts w:ascii="Wingdings" w:hAnsi="Wingdings" w:hint="default"/>
+      </w:rPr>
+    </w:lvl>
+    <w:lvl w:ilvl="3" w:tplc="240A0001" w:tentative="1">
+      <w:start w:val="1"/>
+      <w:numFmt w:val="bullet"/>
+      <w:lvlText w:val=""/>
+      <w:lvlJc w:val="left"/>
+      <w:pPr>
+        <w:ind w:left="3960" w:hanging="360"/>
+      </w:pPr>
+      <w:rPr>
+        <w:rFonts w:ascii="Symbol" w:hAnsi="Symbol" w:hint="default"/>
+      </w:rPr>
+    </w:lvl>
+    <w:lvl w:ilvl="4" w:tplc="240A0003" w:tentative="1">
+      <w:start w:val="1"/>
+      <w:numFmt w:val="bullet"/>
+      <w:lvlText w:val="o"/>
+      <w:lvlJc w:val="left"/>
+      <w:pPr>
+        <w:ind w:left="4680" w:hanging="360"/>
+      </w:pPr>
+      <w:rPr>
+        <w:rFonts w:ascii="Courier New" w:hAnsi="Courier New" w:cs="Courier New" w:hint="default"/>
+      </w:rPr>
+    </w:lvl>
+    <w:lvl w:ilvl="5" w:tplc="240A0005" w:tentative="1">
+      <w:start w:val="1"/>
+      <w:numFmt w:val="bullet"/>
+      <w:lvlText w:val=""/>
+      <w:lvlJc w:val="left"/>
+      <w:pPr>
+        <w:ind w:left="5400" w:hanging="360"/>
+      </w:pPr>
+      <w:rPr>
+        <w:rFonts w:ascii="Wingdings" w:hAnsi="Wingdings" w:hint="default"/>
+      </w:rPr>
+    </w:lvl>
+    <w:lvl w:ilvl="6" w:tplc="240A0001" w:tentative="1">
+      <w:start w:val="1"/>
+      <w:numFmt w:val="bullet"/>
+      <w:lvlText w:val=""/>
+      <w:lvlJc w:val="left"/>
+      <w:pPr>
+        <w:ind w:left="6120" w:hanging="360"/>
+      </w:pPr>
+      <w:rPr>
+        <w:rFonts w:ascii="Symbol" w:hAnsi="Symbol" w:hint="default"/>
+      </w:rPr>
+    </w:lvl>
+    <w:lvl w:ilvl="7" w:tplc="240A0003" w:tentative="1">
+      <w:start w:val="1"/>
+      <w:numFmt w:val="bullet"/>
+      <w:lvlText w:val="o"/>
+      <w:lvlJc w:val="left"/>
+      <w:pPr>
+        <w:ind w:left="6840" w:hanging="360"/>
+      </w:pPr>
+      <w:rPr>
+        <w:rFonts w:ascii="Courier New" w:hAnsi="Courier New" w:cs="Courier New" w:hint="default"/>
+      </w:rPr>
+    </w:lvl>
+    <w:lvl w:ilvl="8" w:tplc="240A0005" w:tentative="1">
+      <w:start w:val="1"/>
+      <w:numFmt w:val="bullet"/>
+      <w:lvlText w:val=""/>
+      <w:lvlJc w:val="left"/>
+      <w:pPr>
+        <w:ind w:left="7560" w:hanging="360"/>
+      </w:pPr>
+      <w:rPr>
+        <w:rFonts w:ascii="Wingdings" w:hAnsi="Wingdings" w:hint="default"/>
+      </w:rPr>
+    </w:lvl>
+  </w:abstractNum>
+  <w:abstractNum w:abstractNumId="23" w15:restartNumberingAfterBreak="0">
     <w:nsid w:val="5AD7349D"/>
     <w:multiLevelType w:val="hybridMultilevel"/>
     <w:tmpl w:val="77AEAA22"/>
@@ -3384,7 +6086,7 @@
       </w:rPr>
     </w:lvl>
   </w:abstractNum>
-  <w:abstractNum w:abstractNumId="8" w15:restartNumberingAfterBreak="0">
+  <w:abstractNum w:abstractNumId="24" w15:restartNumberingAfterBreak="0">
     <w:nsid w:val="5BE24280"/>
     <w:multiLevelType w:val="multilevel"/>
     <w:tmpl w:val="D35C1FC2"/>
@@ -3497,7 +6199,7 @@
       </w:rPr>
     </w:lvl>
   </w:abstractNum>
-  <w:abstractNum w:abstractNumId="9" w15:restartNumberingAfterBreak="0">
+  <w:abstractNum w:abstractNumId="25" w15:restartNumberingAfterBreak="0">
     <w:nsid w:val="64294075"/>
     <w:multiLevelType w:val="hybridMultilevel"/>
     <w:tmpl w:val="DBBC7708"/>
@@ -3610,7 +6312,7 @@
       </w:rPr>
     </w:lvl>
   </w:abstractNum>
-  <w:abstractNum w:abstractNumId="10" w15:restartNumberingAfterBreak="0">
+  <w:abstractNum w:abstractNumId="26" w15:restartNumberingAfterBreak="0">
     <w:nsid w:val="65DC6B06"/>
     <w:multiLevelType w:val="hybridMultilevel"/>
     <w:tmpl w:val="E7728314"/>
@@ -3723,7 +6425,233 @@
       </w:rPr>
     </w:lvl>
   </w:abstractNum>
-  <w:abstractNum w:abstractNumId="11" w15:restartNumberingAfterBreak="0">
+  <w:abstractNum w:abstractNumId="27" w15:restartNumberingAfterBreak="0">
+    <w:nsid w:val="68392FE1"/>
+    <w:multiLevelType w:val="hybridMultilevel"/>
+    <w:tmpl w:val="EC700D54"/>
+    <w:lvl w:ilvl="0" w:tplc="240A0003">
+      <w:start w:val="1"/>
+      <w:numFmt w:val="bullet"/>
+      <w:lvlText w:val="o"/>
+      <w:lvlJc w:val="left"/>
+      <w:pPr>
+        <w:ind w:left="1800" w:hanging="360"/>
+      </w:pPr>
+      <w:rPr>
+        <w:rFonts w:ascii="Courier New" w:hAnsi="Courier New" w:cs="Courier New" w:hint="default"/>
+      </w:rPr>
+    </w:lvl>
+    <w:lvl w:ilvl="1" w:tplc="240A0005">
+      <w:start w:val="1"/>
+      <w:numFmt w:val="bullet"/>
+      <w:lvlText w:val=""/>
+      <w:lvlJc w:val="left"/>
+      <w:pPr>
+        <w:ind w:left="2520" w:hanging="360"/>
+      </w:pPr>
+      <w:rPr>
+        <w:rFonts w:ascii="Wingdings" w:hAnsi="Wingdings" w:hint="default"/>
+      </w:rPr>
+    </w:lvl>
+    <w:lvl w:ilvl="2" w:tplc="240A0005" w:tentative="1">
+      <w:start w:val="1"/>
+      <w:numFmt w:val="bullet"/>
+      <w:lvlText w:val=""/>
+      <w:lvlJc w:val="left"/>
+      <w:pPr>
+        <w:ind w:left="3240" w:hanging="360"/>
+      </w:pPr>
+      <w:rPr>
+        <w:rFonts w:ascii="Wingdings" w:hAnsi="Wingdings" w:hint="default"/>
+      </w:rPr>
+    </w:lvl>
+    <w:lvl w:ilvl="3" w:tplc="240A0001" w:tentative="1">
+      <w:start w:val="1"/>
+      <w:numFmt w:val="bullet"/>
+      <w:lvlText w:val=""/>
+      <w:lvlJc w:val="left"/>
+      <w:pPr>
+        <w:ind w:left="3960" w:hanging="360"/>
+      </w:pPr>
+      <w:rPr>
+        <w:rFonts w:ascii="Symbol" w:hAnsi="Symbol" w:hint="default"/>
+      </w:rPr>
+    </w:lvl>
+    <w:lvl w:ilvl="4" w:tplc="240A0003" w:tentative="1">
+      <w:start w:val="1"/>
+      <w:numFmt w:val="bullet"/>
+      <w:lvlText w:val="o"/>
+      <w:lvlJc w:val="left"/>
+      <w:pPr>
+        <w:ind w:left="4680" w:hanging="360"/>
+      </w:pPr>
+      <w:rPr>
+        <w:rFonts w:ascii="Courier New" w:hAnsi="Courier New" w:cs="Courier New" w:hint="default"/>
+      </w:rPr>
+    </w:lvl>
+    <w:lvl w:ilvl="5" w:tplc="240A0005" w:tentative="1">
+      <w:start w:val="1"/>
+      <w:numFmt w:val="bullet"/>
+      <w:lvlText w:val=""/>
+      <w:lvlJc w:val="left"/>
+      <w:pPr>
+        <w:ind w:left="5400" w:hanging="360"/>
+      </w:pPr>
+      <w:rPr>
+        <w:rFonts w:ascii="Wingdings" w:hAnsi="Wingdings" w:hint="default"/>
+      </w:rPr>
+    </w:lvl>
+    <w:lvl w:ilvl="6" w:tplc="240A0001" w:tentative="1">
+      <w:start w:val="1"/>
+      <w:numFmt w:val="bullet"/>
+      <w:lvlText w:val=""/>
+      <w:lvlJc w:val="left"/>
+      <w:pPr>
+        <w:ind w:left="6120" w:hanging="360"/>
+      </w:pPr>
+      <w:rPr>
+        <w:rFonts w:ascii="Symbol" w:hAnsi="Symbol" w:hint="default"/>
+      </w:rPr>
+    </w:lvl>
+    <w:lvl w:ilvl="7" w:tplc="240A0003" w:tentative="1">
+      <w:start w:val="1"/>
+      <w:numFmt w:val="bullet"/>
+      <w:lvlText w:val="o"/>
+      <w:lvlJc w:val="left"/>
+      <w:pPr>
+        <w:ind w:left="6840" w:hanging="360"/>
+      </w:pPr>
+      <w:rPr>
+        <w:rFonts w:ascii="Courier New" w:hAnsi="Courier New" w:cs="Courier New" w:hint="default"/>
+      </w:rPr>
+    </w:lvl>
+    <w:lvl w:ilvl="8" w:tplc="240A0005" w:tentative="1">
+      <w:start w:val="1"/>
+      <w:numFmt w:val="bullet"/>
+      <w:lvlText w:val=""/>
+      <w:lvlJc w:val="left"/>
+      <w:pPr>
+        <w:ind w:left="7560" w:hanging="360"/>
+      </w:pPr>
+      <w:rPr>
+        <w:rFonts w:ascii="Wingdings" w:hAnsi="Wingdings" w:hint="default"/>
+      </w:rPr>
+    </w:lvl>
+  </w:abstractNum>
+  <w:abstractNum w:abstractNumId="28" w15:restartNumberingAfterBreak="0">
+    <w:nsid w:val="6940026A"/>
+    <w:multiLevelType w:val="hybridMultilevel"/>
+    <w:tmpl w:val="AFB65062"/>
+    <w:lvl w:ilvl="0" w:tplc="240A0003">
+      <w:start w:val="1"/>
+      <w:numFmt w:val="bullet"/>
+      <w:lvlText w:val="o"/>
+      <w:lvlJc w:val="left"/>
+      <w:pPr>
+        <w:ind w:left="1800" w:hanging="360"/>
+      </w:pPr>
+      <w:rPr>
+        <w:rFonts w:ascii="Courier New" w:hAnsi="Courier New" w:cs="Courier New" w:hint="default"/>
+      </w:rPr>
+    </w:lvl>
+    <w:lvl w:ilvl="1" w:tplc="240A0001">
+      <w:start w:val="1"/>
+      <w:numFmt w:val="bullet"/>
+      <w:lvlText w:val=""/>
+      <w:lvlJc w:val="left"/>
+      <w:pPr>
+        <w:ind w:left="2520" w:hanging="360"/>
+      </w:pPr>
+      <w:rPr>
+        <w:rFonts w:ascii="Symbol" w:hAnsi="Symbol" w:hint="default"/>
+      </w:rPr>
+    </w:lvl>
+    <w:lvl w:ilvl="2" w:tplc="240A0005" w:tentative="1">
+      <w:start w:val="1"/>
+      <w:numFmt w:val="bullet"/>
+      <w:lvlText w:val=""/>
+      <w:lvlJc w:val="left"/>
+      <w:pPr>
+        <w:ind w:left="3240" w:hanging="360"/>
+      </w:pPr>
+      <w:rPr>
+        <w:rFonts w:ascii="Wingdings" w:hAnsi="Wingdings" w:hint="default"/>
+      </w:rPr>
+    </w:lvl>
+    <w:lvl w:ilvl="3" w:tplc="240A0001" w:tentative="1">
+      <w:start w:val="1"/>
+      <w:numFmt w:val="bullet"/>
+      <w:lvlText w:val=""/>
+      <w:lvlJc w:val="left"/>
+      <w:pPr>
+        <w:ind w:left="3960" w:hanging="360"/>
+      </w:pPr>
+      <w:rPr>
+        <w:rFonts w:ascii="Symbol" w:hAnsi="Symbol" w:hint="default"/>
+      </w:rPr>
+    </w:lvl>
+    <w:lvl w:ilvl="4" w:tplc="240A0003" w:tentative="1">
+      <w:start w:val="1"/>
+      <w:numFmt w:val="bullet"/>
+      <w:lvlText w:val="o"/>
+      <w:lvlJc w:val="left"/>
+      <w:pPr>
+        <w:ind w:left="4680" w:hanging="360"/>
+      </w:pPr>
+      <w:rPr>
+        <w:rFonts w:ascii="Courier New" w:hAnsi="Courier New" w:cs="Courier New" w:hint="default"/>
+      </w:rPr>
+    </w:lvl>
+    <w:lvl w:ilvl="5" w:tplc="240A0005" w:tentative="1">
+      <w:start w:val="1"/>
+      <w:numFmt w:val="bullet"/>
+      <w:lvlText w:val=""/>
+      <w:lvlJc w:val="left"/>
+      <w:pPr>
+        <w:ind w:left="5400" w:hanging="360"/>
+      </w:pPr>
+      <w:rPr>
+        <w:rFonts w:ascii="Wingdings" w:hAnsi="Wingdings" w:hint="default"/>
+      </w:rPr>
+    </w:lvl>
+    <w:lvl w:ilvl="6" w:tplc="240A0001" w:tentative="1">
+      <w:start w:val="1"/>
+      <w:numFmt w:val="bullet"/>
+      <w:lvlText w:val=""/>
+      <w:lvlJc w:val="left"/>
+      <w:pPr>
+        <w:ind w:left="6120" w:hanging="360"/>
+      </w:pPr>
+      <w:rPr>
+        <w:rFonts w:ascii="Symbol" w:hAnsi="Symbol" w:hint="default"/>
+      </w:rPr>
+    </w:lvl>
+    <w:lvl w:ilvl="7" w:tplc="240A0003" w:tentative="1">
+      <w:start w:val="1"/>
+      <w:numFmt w:val="bullet"/>
+      <w:lvlText w:val="o"/>
+      <w:lvlJc w:val="left"/>
+      <w:pPr>
+        <w:ind w:left="6840" w:hanging="360"/>
+      </w:pPr>
+      <w:rPr>
+        <w:rFonts w:ascii="Courier New" w:hAnsi="Courier New" w:cs="Courier New" w:hint="default"/>
+      </w:rPr>
+    </w:lvl>
+    <w:lvl w:ilvl="8" w:tplc="240A0005" w:tentative="1">
+      <w:start w:val="1"/>
+      <w:numFmt w:val="bullet"/>
+      <w:lvlText w:val=""/>
+      <w:lvlJc w:val="left"/>
+      <w:pPr>
+        <w:ind w:left="7560" w:hanging="360"/>
+      </w:pPr>
+      <w:rPr>
+        <w:rFonts w:ascii="Wingdings" w:hAnsi="Wingdings" w:hint="default"/>
+      </w:rPr>
+    </w:lvl>
+  </w:abstractNum>
+  <w:abstractNum w:abstractNumId="29" w15:restartNumberingAfterBreak="0">
     <w:nsid w:val="6A20180C"/>
     <w:multiLevelType w:val="hybridMultilevel"/>
     <w:tmpl w:val="5860D576"/>
@@ -3836,7 +6764,7 @@
       </w:rPr>
     </w:lvl>
   </w:abstractNum>
-  <w:abstractNum w:abstractNumId="12" w15:restartNumberingAfterBreak="0">
+  <w:abstractNum w:abstractNumId="30" w15:restartNumberingAfterBreak="0">
     <w:nsid w:val="6BDE6037"/>
     <w:multiLevelType w:val="multilevel"/>
     <w:tmpl w:val="D2A228D0"/>
@@ -3949,7 +6877,7 @@
       </w:rPr>
     </w:lvl>
   </w:abstractNum>
-  <w:abstractNum w:abstractNumId="13" w15:restartNumberingAfterBreak="0">
+  <w:abstractNum w:abstractNumId="31" w15:restartNumberingAfterBreak="0">
     <w:nsid w:val="6D064EF1"/>
     <w:multiLevelType w:val="hybridMultilevel"/>
     <w:tmpl w:val="7AA2F998"/>
@@ -4062,47 +6990,453 @@
       </w:rPr>
     </w:lvl>
   </w:abstractNum>
+  <w:abstractNum w:abstractNumId="32" w15:restartNumberingAfterBreak="0">
+    <w:nsid w:val="727B2B56"/>
+    <w:multiLevelType w:val="hybridMultilevel"/>
+    <w:tmpl w:val="85580C8A"/>
+    <w:lvl w:ilvl="0" w:tplc="240A0003">
+      <w:start w:val="1"/>
+      <w:numFmt w:val="bullet"/>
+      <w:lvlText w:val="o"/>
+      <w:lvlJc w:val="left"/>
+      <w:pPr>
+        <w:ind w:left="1800" w:hanging="360"/>
+      </w:pPr>
+      <w:rPr>
+        <w:rFonts w:ascii="Courier New" w:hAnsi="Courier New" w:cs="Courier New" w:hint="default"/>
+      </w:rPr>
+    </w:lvl>
+    <w:lvl w:ilvl="1" w:tplc="240A0001">
+      <w:start w:val="1"/>
+      <w:numFmt w:val="bullet"/>
+      <w:lvlText w:val=""/>
+      <w:lvlJc w:val="left"/>
+      <w:pPr>
+        <w:ind w:left="2520" w:hanging="360"/>
+      </w:pPr>
+      <w:rPr>
+        <w:rFonts w:ascii="Symbol" w:hAnsi="Symbol" w:hint="default"/>
+      </w:rPr>
+    </w:lvl>
+    <w:lvl w:ilvl="2" w:tplc="240A0005" w:tentative="1">
+      <w:start w:val="1"/>
+      <w:numFmt w:val="bullet"/>
+      <w:lvlText w:val=""/>
+      <w:lvlJc w:val="left"/>
+      <w:pPr>
+        <w:ind w:left="3240" w:hanging="360"/>
+      </w:pPr>
+      <w:rPr>
+        <w:rFonts w:ascii="Wingdings" w:hAnsi="Wingdings" w:hint="default"/>
+      </w:rPr>
+    </w:lvl>
+    <w:lvl w:ilvl="3" w:tplc="240A0001" w:tentative="1">
+      <w:start w:val="1"/>
+      <w:numFmt w:val="bullet"/>
+      <w:lvlText w:val=""/>
+      <w:lvlJc w:val="left"/>
+      <w:pPr>
+        <w:ind w:left="3960" w:hanging="360"/>
+      </w:pPr>
+      <w:rPr>
+        <w:rFonts w:ascii="Symbol" w:hAnsi="Symbol" w:hint="default"/>
+      </w:rPr>
+    </w:lvl>
+    <w:lvl w:ilvl="4" w:tplc="240A0003" w:tentative="1">
+      <w:start w:val="1"/>
+      <w:numFmt w:val="bullet"/>
+      <w:lvlText w:val="o"/>
+      <w:lvlJc w:val="left"/>
+      <w:pPr>
+        <w:ind w:left="4680" w:hanging="360"/>
+      </w:pPr>
+      <w:rPr>
+        <w:rFonts w:ascii="Courier New" w:hAnsi="Courier New" w:cs="Courier New" w:hint="default"/>
+      </w:rPr>
+    </w:lvl>
+    <w:lvl w:ilvl="5" w:tplc="240A0005" w:tentative="1">
+      <w:start w:val="1"/>
+      <w:numFmt w:val="bullet"/>
+      <w:lvlText w:val=""/>
+      <w:lvlJc w:val="left"/>
+      <w:pPr>
+        <w:ind w:left="5400" w:hanging="360"/>
+      </w:pPr>
+      <w:rPr>
+        <w:rFonts w:ascii="Wingdings" w:hAnsi="Wingdings" w:hint="default"/>
+      </w:rPr>
+    </w:lvl>
+    <w:lvl w:ilvl="6" w:tplc="240A0001" w:tentative="1">
+      <w:start w:val="1"/>
+      <w:numFmt w:val="bullet"/>
+      <w:lvlText w:val=""/>
+      <w:lvlJc w:val="left"/>
+      <w:pPr>
+        <w:ind w:left="6120" w:hanging="360"/>
+      </w:pPr>
+      <w:rPr>
+        <w:rFonts w:ascii="Symbol" w:hAnsi="Symbol" w:hint="default"/>
+      </w:rPr>
+    </w:lvl>
+    <w:lvl w:ilvl="7" w:tplc="240A0003" w:tentative="1">
+      <w:start w:val="1"/>
+      <w:numFmt w:val="bullet"/>
+      <w:lvlText w:val="o"/>
+      <w:lvlJc w:val="left"/>
+      <w:pPr>
+        <w:ind w:left="6840" w:hanging="360"/>
+      </w:pPr>
+      <w:rPr>
+        <w:rFonts w:ascii="Courier New" w:hAnsi="Courier New" w:cs="Courier New" w:hint="default"/>
+      </w:rPr>
+    </w:lvl>
+    <w:lvl w:ilvl="8" w:tplc="240A0005" w:tentative="1">
+      <w:start w:val="1"/>
+      <w:numFmt w:val="bullet"/>
+      <w:lvlText w:val=""/>
+      <w:lvlJc w:val="left"/>
+      <w:pPr>
+        <w:ind w:left="7560" w:hanging="360"/>
+      </w:pPr>
+      <w:rPr>
+        <w:rFonts w:ascii="Wingdings" w:hAnsi="Wingdings" w:hint="default"/>
+      </w:rPr>
+    </w:lvl>
+  </w:abstractNum>
+  <w:abstractNum w:abstractNumId="33" w15:restartNumberingAfterBreak="0">
+    <w:nsid w:val="7A3B7D48"/>
+    <w:multiLevelType w:val="hybridMultilevel"/>
+    <w:tmpl w:val="F09C2674"/>
+    <w:lvl w:ilvl="0" w:tplc="240A0003">
+      <w:start w:val="1"/>
+      <w:numFmt w:val="bullet"/>
+      <w:lvlText w:val="o"/>
+      <w:lvlJc w:val="left"/>
+      <w:pPr>
+        <w:ind w:left="1800" w:hanging="360"/>
+      </w:pPr>
+      <w:rPr>
+        <w:rFonts w:ascii="Courier New" w:hAnsi="Courier New" w:cs="Courier New" w:hint="default"/>
+      </w:rPr>
+    </w:lvl>
+    <w:lvl w:ilvl="1" w:tplc="240A0003">
+      <w:start w:val="1"/>
+      <w:numFmt w:val="bullet"/>
+      <w:lvlText w:val="o"/>
+      <w:lvlJc w:val="left"/>
+      <w:pPr>
+        <w:ind w:left="2520" w:hanging="360"/>
+      </w:pPr>
+      <w:rPr>
+        <w:rFonts w:ascii="Courier New" w:hAnsi="Courier New" w:cs="Courier New" w:hint="default"/>
+      </w:rPr>
+    </w:lvl>
+    <w:lvl w:ilvl="2" w:tplc="240A0005" w:tentative="1">
+      <w:start w:val="1"/>
+      <w:numFmt w:val="bullet"/>
+      <w:lvlText w:val=""/>
+      <w:lvlJc w:val="left"/>
+      <w:pPr>
+        <w:ind w:left="3240" w:hanging="360"/>
+      </w:pPr>
+      <w:rPr>
+        <w:rFonts w:ascii="Wingdings" w:hAnsi="Wingdings" w:hint="default"/>
+      </w:rPr>
+    </w:lvl>
+    <w:lvl w:ilvl="3" w:tplc="240A0001" w:tentative="1">
+      <w:start w:val="1"/>
+      <w:numFmt w:val="bullet"/>
+      <w:lvlText w:val=""/>
+      <w:lvlJc w:val="left"/>
+      <w:pPr>
+        <w:ind w:left="3960" w:hanging="360"/>
+      </w:pPr>
+      <w:rPr>
+        <w:rFonts w:ascii="Symbol" w:hAnsi="Symbol" w:hint="default"/>
+      </w:rPr>
+    </w:lvl>
+    <w:lvl w:ilvl="4" w:tplc="240A0003" w:tentative="1">
+      <w:start w:val="1"/>
+      <w:numFmt w:val="bullet"/>
+      <w:lvlText w:val="o"/>
+      <w:lvlJc w:val="left"/>
+      <w:pPr>
+        <w:ind w:left="4680" w:hanging="360"/>
+      </w:pPr>
+      <w:rPr>
+        <w:rFonts w:ascii="Courier New" w:hAnsi="Courier New" w:cs="Courier New" w:hint="default"/>
+      </w:rPr>
+    </w:lvl>
+    <w:lvl w:ilvl="5" w:tplc="240A0005" w:tentative="1">
+      <w:start w:val="1"/>
+      <w:numFmt w:val="bullet"/>
+      <w:lvlText w:val=""/>
+      <w:lvlJc w:val="left"/>
+      <w:pPr>
+        <w:ind w:left="5400" w:hanging="360"/>
+      </w:pPr>
+      <w:rPr>
+        <w:rFonts w:ascii="Wingdings" w:hAnsi="Wingdings" w:hint="default"/>
+      </w:rPr>
+    </w:lvl>
+    <w:lvl w:ilvl="6" w:tplc="240A0001" w:tentative="1">
+      <w:start w:val="1"/>
+      <w:numFmt w:val="bullet"/>
+      <w:lvlText w:val=""/>
+      <w:lvlJc w:val="left"/>
+      <w:pPr>
+        <w:ind w:left="6120" w:hanging="360"/>
+      </w:pPr>
+      <w:rPr>
+        <w:rFonts w:ascii="Symbol" w:hAnsi="Symbol" w:hint="default"/>
+      </w:rPr>
+    </w:lvl>
+    <w:lvl w:ilvl="7" w:tplc="240A0003" w:tentative="1">
+      <w:start w:val="1"/>
+      <w:numFmt w:val="bullet"/>
+      <w:lvlText w:val="o"/>
+      <w:lvlJc w:val="left"/>
+      <w:pPr>
+        <w:ind w:left="6840" w:hanging="360"/>
+      </w:pPr>
+      <w:rPr>
+        <w:rFonts w:ascii="Courier New" w:hAnsi="Courier New" w:cs="Courier New" w:hint="default"/>
+      </w:rPr>
+    </w:lvl>
+    <w:lvl w:ilvl="8" w:tplc="240A0005" w:tentative="1">
+      <w:start w:val="1"/>
+      <w:numFmt w:val="bullet"/>
+      <w:lvlText w:val=""/>
+      <w:lvlJc w:val="left"/>
+      <w:pPr>
+        <w:ind w:left="7560" w:hanging="360"/>
+      </w:pPr>
+      <w:rPr>
+        <w:rFonts w:ascii="Wingdings" w:hAnsi="Wingdings" w:hint="default"/>
+      </w:rPr>
+    </w:lvl>
+  </w:abstractNum>
+  <w:abstractNum w:abstractNumId="34" w15:restartNumberingAfterBreak="0">
+    <w:nsid w:val="7C2D22A2"/>
+    <w:multiLevelType w:val="hybridMultilevel"/>
+    <w:tmpl w:val="BCDE087E"/>
+    <w:lvl w:ilvl="0" w:tplc="240A0003">
+      <w:start w:val="1"/>
+      <w:numFmt w:val="bullet"/>
+      <w:lvlText w:val="o"/>
+      <w:lvlJc w:val="left"/>
+      <w:pPr>
+        <w:ind w:left="1800" w:hanging="360"/>
+      </w:pPr>
+      <w:rPr>
+        <w:rFonts w:ascii="Courier New" w:hAnsi="Courier New" w:cs="Courier New" w:hint="default"/>
+      </w:rPr>
+    </w:lvl>
+    <w:lvl w:ilvl="1" w:tplc="240A0001">
+      <w:start w:val="1"/>
+      <w:numFmt w:val="bullet"/>
+      <w:lvlText w:val=""/>
+      <w:lvlJc w:val="left"/>
+      <w:pPr>
+        <w:ind w:left="2520" w:hanging="360"/>
+      </w:pPr>
+      <w:rPr>
+        <w:rFonts w:ascii="Symbol" w:hAnsi="Symbol" w:hint="default"/>
+      </w:rPr>
+    </w:lvl>
+    <w:lvl w:ilvl="2" w:tplc="240A0005" w:tentative="1">
+      <w:start w:val="1"/>
+      <w:numFmt w:val="bullet"/>
+      <w:lvlText w:val=""/>
+      <w:lvlJc w:val="left"/>
+      <w:pPr>
+        <w:ind w:left="3240" w:hanging="360"/>
+      </w:pPr>
+      <w:rPr>
+        <w:rFonts w:ascii="Wingdings" w:hAnsi="Wingdings" w:hint="default"/>
+      </w:rPr>
+    </w:lvl>
+    <w:lvl w:ilvl="3" w:tplc="240A0001" w:tentative="1">
+      <w:start w:val="1"/>
+      <w:numFmt w:val="bullet"/>
+      <w:lvlText w:val=""/>
+      <w:lvlJc w:val="left"/>
+      <w:pPr>
+        <w:ind w:left="3960" w:hanging="360"/>
+      </w:pPr>
+      <w:rPr>
+        <w:rFonts w:ascii="Symbol" w:hAnsi="Symbol" w:hint="default"/>
+      </w:rPr>
+    </w:lvl>
+    <w:lvl w:ilvl="4" w:tplc="240A0003" w:tentative="1">
+      <w:start w:val="1"/>
+      <w:numFmt w:val="bullet"/>
+      <w:lvlText w:val="o"/>
+      <w:lvlJc w:val="left"/>
+      <w:pPr>
+        <w:ind w:left="4680" w:hanging="360"/>
+      </w:pPr>
+      <w:rPr>
+        <w:rFonts w:ascii="Courier New" w:hAnsi="Courier New" w:cs="Courier New" w:hint="default"/>
+      </w:rPr>
+    </w:lvl>
+    <w:lvl w:ilvl="5" w:tplc="240A0005" w:tentative="1">
+      <w:start w:val="1"/>
+      <w:numFmt w:val="bullet"/>
+      <w:lvlText w:val=""/>
+      <w:lvlJc w:val="left"/>
+      <w:pPr>
+        <w:ind w:left="5400" w:hanging="360"/>
+      </w:pPr>
+      <w:rPr>
+        <w:rFonts w:ascii="Wingdings" w:hAnsi="Wingdings" w:hint="default"/>
+      </w:rPr>
+    </w:lvl>
+    <w:lvl w:ilvl="6" w:tplc="240A0001" w:tentative="1">
+      <w:start w:val="1"/>
+      <w:numFmt w:val="bullet"/>
+      <w:lvlText w:val=""/>
+      <w:lvlJc w:val="left"/>
+      <w:pPr>
+        <w:ind w:left="6120" w:hanging="360"/>
+      </w:pPr>
+      <w:rPr>
+        <w:rFonts w:ascii="Symbol" w:hAnsi="Symbol" w:hint="default"/>
+      </w:rPr>
+    </w:lvl>
+    <w:lvl w:ilvl="7" w:tplc="240A0003" w:tentative="1">
+      <w:start w:val="1"/>
+      <w:numFmt w:val="bullet"/>
+      <w:lvlText w:val="o"/>
+      <w:lvlJc w:val="left"/>
+      <w:pPr>
+        <w:ind w:left="6840" w:hanging="360"/>
+      </w:pPr>
+      <w:rPr>
+        <w:rFonts w:ascii="Courier New" w:hAnsi="Courier New" w:cs="Courier New" w:hint="default"/>
+      </w:rPr>
+    </w:lvl>
+    <w:lvl w:ilvl="8" w:tplc="240A0005" w:tentative="1">
+      <w:start w:val="1"/>
+      <w:numFmt w:val="bullet"/>
+      <w:lvlText w:val=""/>
+      <w:lvlJc w:val="left"/>
+      <w:pPr>
+        <w:ind w:left="7560" w:hanging="360"/>
+      </w:pPr>
+      <w:rPr>
+        <w:rFonts w:ascii="Wingdings" w:hAnsi="Wingdings" w:hint="default"/>
+      </w:rPr>
+    </w:lvl>
+  </w:abstractNum>
   <w:num w:numId="1">
+    <w:abstractNumId w:val="9"/>
+  </w:num>
+  <w:num w:numId="2">
+    <w:abstractNumId w:val="14"/>
+  </w:num>
+  <w:num w:numId="3">
+    <w:abstractNumId w:val="3"/>
+  </w:num>
+  <w:num w:numId="4">
+    <w:abstractNumId w:val="24"/>
+  </w:num>
+  <w:num w:numId="5">
+    <w:abstractNumId w:val="26"/>
+  </w:num>
+  <w:num w:numId="6">
+    <w:abstractNumId w:val="31"/>
+  </w:num>
+  <w:num w:numId="7">
+    <w:abstractNumId w:val="23"/>
+  </w:num>
+  <w:num w:numId="8">
+    <w:abstractNumId w:val="21"/>
+  </w:num>
+  <w:num w:numId="9">
+    <w:abstractNumId w:val="18"/>
+  </w:num>
+  <w:num w:numId="10">
+    <w:abstractNumId w:val="11"/>
+  </w:num>
+  <w:num w:numId="11">
+    <w:abstractNumId w:val="25"/>
+  </w:num>
+  <w:num w:numId="12">
+    <w:abstractNumId w:val="30"/>
+  </w:num>
+  <w:num w:numId="13">
+    <w:abstractNumId w:val="29"/>
+  </w:num>
+  <w:num w:numId="14">
+    <w:abstractNumId w:val="5"/>
+  </w:num>
+  <w:num w:numId="15">
+    <w:abstractNumId w:val="5"/>
+    <w:lvlOverride w:ilvl="0"/>
+  </w:num>
+  <w:num w:numId="16">
+    <w:abstractNumId w:val="33"/>
+  </w:num>
+  <w:num w:numId="17">
+    <w:abstractNumId w:val="8"/>
+  </w:num>
+  <w:num w:numId="18">
+    <w:abstractNumId w:val="13"/>
+  </w:num>
+  <w:num w:numId="19">
+    <w:abstractNumId w:val="28"/>
+  </w:num>
+  <w:num w:numId="20">
+    <w:abstractNumId w:val="7"/>
+  </w:num>
+  <w:num w:numId="21">
+    <w:abstractNumId w:val="32"/>
+  </w:num>
+  <w:num w:numId="22">
+    <w:abstractNumId w:val="4"/>
+  </w:num>
+  <w:num w:numId="23">
+    <w:abstractNumId w:val="22"/>
+  </w:num>
+  <w:num w:numId="24">
+    <w:abstractNumId w:val="34"/>
+  </w:num>
+  <w:num w:numId="25">
     <w:abstractNumId w:val="2"/>
   </w:num>
-  <w:num w:numId="2">
-    <w:abstractNumId w:val="4"/>
-  </w:num>
-  <w:num w:numId="3">
+  <w:num w:numId="26">
     <w:abstractNumId w:val="1"/>
   </w:num>
-  <w:num w:numId="4">
-    <w:abstractNumId w:val="8"/>
+  <w:num w:numId="27">
+    <w:abstractNumId w:val="27"/>
   </w:num>
-  <w:num w:numId="5">
+  <w:num w:numId="28">
+    <w:abstractNumId w:val="0"/>
+  </w:num>
+  <w:num w:numId="29">
+    <w:abstractNumId w:val="16"/>
+  </w:num>
+  <w:num w:numId="30">
+    <w:abstractNumId w:val="20"/>
+  </w:num>
+  <w:num w:numId="31">
+    <w:abstractNumId w:val="12"/>
+  </w:num>
+  <w:num w:numId="32">
+    <w:abstractNumId w:val="19"/>
+  </w:num>
+  <w:num w:numId="33">
     <w:abstractNumId w:val="10"/>
   </w:num>
-  <w:num w:numId="6">
-    <w:abstractNumId w:val="13"/>
-  </w:num>
-  <w:num w:numId="7">
-    <w:abstractNumId w:val="7"/>
-  </w:num>
-  <w:num w:numId="8">
+  <w:num w:numId="34">
     <w:abstractNumId w:val="6"/>
   </w:num>
-  <w:num w:numId="9">
-    <w:abstractNumId w:val="5"/>
+  <w:num w:numId="35">
+    <w:abstractNumId w:val="15"/>
   </w:num>
-  <w:num w:numId="10">
-    <w:abstractNumId w:val="3"/>
-  </w:num>
-  <w:num w:numId="11">
-    <w:abstractNumId w:val="9"/>
-  </w:num>
-  <w:num w:numId="12">
-    <w:abstractNumId w:val="12"/>
-  </w:num>
-  <w:num w:numId="13">
-    <w:abstractNumId w:val="11"/>
-  </w:num>
-  <w:num w:numId="14">
-    <w:abstractNumId w:val="0"/>
+  <w:num w:numId="36">
+    <w:abstractNumId w:val="17"/>
   </w:num>
 </w:numbering>
 </file>
@@ -4563,6 +7897,23 @@
       </w:tblCellMar>
     </w:tblPr>
   </w:style>
+  <w:style w:type="paragraph" w:styleId="NormalWeb">
+    <w:name w:val="Normal (Web)"/>
+    <w:basedOn w:val="Normal"/>
+    <w:uiPriority w:val="99"/>
+    <w:semiHidden/>
+    <w:unhideWhenUsed/>
+    <w:rsid w:val="00471495"/>
+    <w:pPr>
+      <w:spacing w:before="100" w:beforeAutospacing="1" w:after="100" w:afterAutospacing="1" w:line="240" w:lineRule="auto"/>
+    </w:pPr>
+    <w:rPr>
+      <w:rFonts w:ascii="Times New Roman" w:eastAsia="Times New Roman" w:hAnsi="Times New Roman" w:cs="Times New Roman"/>
+      <w:sz w:val="24"/>
+      <w:szCs w:val="24"/>
+      <w:lang w:eastAsia="es-CO"/>
+    </w:rPr>
+  </w:style>
 </w:styles>
 </file>
 
